--- a/MDA_Analysis_Yu-gi-oh.docx
+++ b/MDA_Analysis_Yu-gi-oh.docx
@@ -1,6 +1,6 @@
 
 <file path=word/document.xml><?xml version="1.0" encoding="utf-8"?>
-<w:document xmlns:wpc="http://schemas.microsoft.com/office/word/2010/wordprocessingCanvas" xmlns:cx="http://schemas.microsoft.com/office/drawing/2014/chartex" xmlns:cx1="http://schemas.microsoft.com/office/drawing/2015/9/8/chartex" xmlns:cx2="http://schemas.microsoft.com/office/drawing/2015/10/21/chartex" xmlns:cx3="http://schemas.microsoft.com/office/drawing/2016/5/9/chartex" xmlns:cx4="http://schemas.microsoft.com/office/drawing/2016/5/10/chartex" xmlns:cx5="http://schemas.microsoft.com/office/drawing/2016/5/11/chartex" xmlns:cx6="http://schemas.microsoft.com/office/drawing/2016/5/12/chartex" xmlns:cx7="http://schemas.microsoft.com/office/drawing/2016/5/13/chartex" xmlns:cx8="http://schemas.microsoft.com/office/drawing/2016/5/14/chartex" xmlns:mc="http://schemas.openxmlformats.org/markup-compatibility/2006" xmlns:aink="http://schemas.microsoft.com/office/drawing/2016/ink" xmlns:am3d="http://schemas.microsoft.com/office/drawing/2017/model3d" xmlns:o="urn:schemas-microsoft-com:office:office" xmlns:r="http://schemas.openxmlformats.org/officeDocument/2006/relationships" xmlns:m="http://schemas.openxmlformats.org/officeDocument/2006/math" xmlns:v="urn:schemas-microsoft-com:vml" xmlns:wp14="http://schemas.microsoft.com/office/word/2010/wordprocessingDrawing" xmlns:wp="http://schemas.openxmlformats.org/drawingml/2006/wordprocessingDrawing" xmlns:w10="urn:schemas-microsoft-com:office:word" xmlns:w="http://schemas.openxmlformats.org/wordprocessingml/2006/main" xmlns:w14="http://schemas.microsoft.com/office/word/2010/wordml" xmlns:w15="http://schemas.microsoft.com/office/word/2012/wordml" xmlns:w16cex="http://schemas.microsoft.com/office/word/2018/wordml/cex" xmlns:w16cid="http://schemas.microsoft.com/office/word/2016/wordml/cid" xmlns:w16="http://schemas.microsoft.com/office/word/2018/wordml" xmlns:w16se="http://schemas.microsoft.com/office/word/2015/wordml/symex" xmlns:wpg="http://schemas.microsoft.com/office/word/2010/wordprocessingGroup" xmlns:wpi="http://schemas.microsoft.com/office/word/2010/wordprocessingInk" xmlns:wne="http://schemas.microsoft.com/office/word/2006/wordml" xmlns:wps="http://schemas.microsoft.com/office/word/2010/wordprocessingShape" mc:Ignorable="w14 w15 w16se w16cid w16 w16cex wp14">
+<w:document xmlns:wpc="http://schemas.microsoft.com/office/word/2010/wordprocessingCanvas" xmlns:cx="http://schemas.microsoft.com/office/drawing/2014/chartex" xmlns:cx1="http://schemas.microsoft.com/office/drawing/2015/9/8/chartex" xmlns:cx2="http://schemas.microsoft.com/office/drawing/2015/10/21/chartex" xmlns:cx3="http://schemas.microsoft.com/office/drawing/2016/5/9/chartex" xmlns:cx4="http://schemas.microsoft.com/office/drawing/2016/5/10/chartex" xmlns:cx5="http://schemas.microsoft.com/office/drawing/2016/5/11/chartex" xmlns:cx6="http://schemas.microsoft.com/office/drawing/2016/5/12/chartex" xmlns:cx7="http://schemas.microsoft.com/office/drawing/2016/5/13/chartex" xmlns:cx8="http://schemas.microsoft.com/office/drawing/2016/5/14/chartex" xmlns:mc="http://schemas.openxmlformats.org/markup-compatibility/2006" xmlns:aink="http://schemas.microsoft.com/office/drawing/2016/ink" xmlns:am3d="http://schemas.microsoft.com/office/drawing/2017/model3d" xmlns:o="urn:schemas-microsoft-com:office:office" xmlns:r="http://schemas.openxmlformats.org/officeDocument/2006/relationships" xmlns:m="http://schemas.openxmlformats.org/officeDocument/2006/math" xmlns:v="urn:schemas-microsoft-com:vml" xmlns:wp14="http://schemas.microsoft.com/office/word/2010/wordprocessingDrawing" xmlns:wp="http://schemas.openxmlformats.org/drawingml/2006/wordprocessingDrawing" xmlns:w10="urn:schemas-microsoft-com:office:word" xmlns:w="http://schemas.openxmlformats.org/wordprocessingml/2006/main" xmlns:w14="http://schemas.microsoft.com/office/word/2010/wordml" xmlns:w15="http://schemas.microsoft.com/office/word/2012/wordml" xmlns:w16cex="http://schemas.microsoft.com/office/word/2018/wordml/cex" xmlns:w16cid="http://schemas.microsoft.com/office/word/2016/wordml/cid" xmlns:w16="http://schemas.microsoft.com/office/word/2018/wordml" xmlns:w16sdtdh="http://schemas.microsoft.com/office/word/2020/wordml/sdtdatahash" xmlns:w16se="http://schemas.microsoft.com/office/word/2015/wordml/symex" xmlns:wpg="http://schemas.microsoft.com/office/word/2010/wordprocessingGroup" xmlns:wpi="http://schemas.microsoft.com/office/word/2010/wordprocessingInk" xmlns:wne="http://schemas.microsoft.com/office/word/2006/wordml" xmlns:wps="http://schemas.microsoft.com/office/word/2010/wordprocessingShape" mc:Ignorable="w14 w15 w16se w16cid w16 w16cex w16sdtdh wp14">
   <w:body>
     <w:p>
       <w:pPr>
@@ -10,437 +10,15 @@
           <w:szCs w:val="24"/>
         </w:rPr>
       </w:pPr>
-      <w:r>
-        <w:rPr>
-          <w:rFonts w:ascii="Times New Roman" w:hAnsi="Times New Roman" w:cs="Times New Roman"/>
-          <w:sz w:val="24"/>
-          <w:szCs w:val="24"/>
-        </w:rPr>
-        <w:t>This paper will focus on the analys</w:t>
-      </w:r>
-      <w:r>
-        <w:rPr>
-          <w:rFonts w:ascii="Times New Roman" w:hAnsi="Times New Roman" w:cs="Times New Roman"/>
-          <w:sz w:val="24"/>
-          <w:szCs w:val="24"/>
-        </w:rPr>
-        <w:t xml:space="preserve">is </w:t>
-      </w:r>
-      <w:r>
-        <w:rPr>
-          <w:rFonts w:ascii="Times New Roman" w:hAnsi="Times New Roman" w:cs="Times New Roman"/>
-          <w:sz w:val="24"/>
-          <w:szCs w:val="24"/>
-        </w:rPr>
-        <w:t>of the</w:t>
-      </w:r>
-      <w:r>
-        <w:rPr>
-          <w:rFonts w:ascii="Times New Roman" w:hAnsi="Times New Roman" w:cs="Times New Roman"/>
-          <w:sz w:val="24"/>
-          <w:szCs w:val="24"/>
-        </w:rPr>
-        <w:t xml:space="preserve"> </w:t>
-      </w:r>
-      <w:r>
-        <w:rPr>
-          <w:rFonts w:ascii="Times New Roman" w:hAnsi="Times New Roman" w:cs="Times New Roman"/>
-          <w:sz w:val="24"/>
-          <w:szCs w:val="24"/>
-        </w:rPr>
-        <w:t>g</w:t>
-      </w:r>
-      <w:r>
-        <w:rPr>
-          <w:rFonts w:ascii="Times New Roman" w:hAnsi="Times New Roman" w:cs="Times New Roman"/>
-          <w:sz w:val="24"/>
-          <w:szCs w:val="24"/>
-        </w:rPr>
-        <w:t xml:space="preserve">ame </w:t>
-      </w:r>
-      <w:r>
-        <w:rPr>
-          <w:rFonts w:ascii="Times New Roman" w:hAnsi="Times New Roman" w:cs="Times New Roman"/>
-          <w:i/>
-          <w:iCs/>
-          <w:sz w:val="24"/>
-          <w:szCs w:val="24"/>
-        </w:rPr>
-        <w:t>Yu-</w:t>
-      </w:r>
-      <w:r>
-        <w:rPr>
-          <w:rFonts w:ascii="Times New Roman" w:hAnsi="Times New Roman" w:cs="Times New Roman"/>
-          <w:i/>
-          <w:iCs/>
-          <w:sz w:val="24"/>
-          <w:szCs w:val="24"/>
-        </w:rPr>
-        <w:t>g</w:t>
-      </w:r>
-      <w:r>
-        <w:rPr>
-          <w:rFonts w:ascii="Times New Roman" w:hAnsi="Times New Roman" w:cs="Times New Roman"/>
-          <w:i/>
-          <w:iCs/>
-          <w:sz w:val="24"/>
-          <w:szCs w:val="24"/>
-        </w:rPr>
-        <w:t>i-o</w:t>
-      </w:r>
-      <w:r>
-        <w:rPr>
-          <w:rFonts w:ascii="Times New Roman" w:hAnsi="Times New Roman" w:cs="Times New Roman"/>
-          <w:i/>
-          <w:iCs/>
-          <w:sz w:val="24"/>
-          <w:szCs w:val="24"/>
-        </w:rPr>
-        <w:t>h</w:t>
-      </w:r>
-      <w:r>
-        <w:rPr>
-          <w:rFonts w:ascii="Times New Roman" w:hAnsi="Times New Roman" w:cs="Times New Roman"/>
-          <w:sz w:val="24"/>
-          <w:szCs w:val="24"/>
-        </w:rPr>
-        <w:t>, a turn-based strate</w:t>
-      </w:r>
-      <w:r>
-        <w:rPr>
-          <w:rFonts w:ascii="Times New Roman" w:hAnsi="Times New Roman" w:cs="Times New Roman"/>
-          <w:sz w:val="24"/>
-          <w:szCs w:val="24"/>
-        </w:rPr>
-        <w:t>g</w:t>
-      </w:r>
-      <w:r>
-        <w:rPr>
-          <w:rFonts w:ascii="Times New Roman" w:hAnsi="Times New Roman" w:cs="Times New Roman"/>
-          <w:sz w:val="24"/>
-          <w:szCs w:val="24"/>
-        </w:rPr>
-        <w:t xml:space="preserve">y card </w:t>
-      </w:r>
-      <w:r>
-        <w:rPr>
-          <w:rFonts w:ascii="Times New Roman" w:hAnsi="Times New Roman" w:cs="Times New Roman"/>
-          <w:sz w:val="24"/>
-          <w:szCs w:val="24"/>
-        </w:rPr>
-        <w:t xml:space="preserve">game </w:t>
-      </w:r>
-      <w:r>
-        <w:rPr>
-          <w:rFonts w:ascii="Times New Roman" w:hAnsi="Times New Roman" w:cs="Times New Roman"/>
-          <w:sz w:val="24"/>
-          <w:szCs w:val="24"/>
-        </w:rPr>
-        <w:t xml:space="preserve">based off an animated series.  </w:t>
-      </w:r>
-      <w:r>
-        <w:rPr>
-          <w:rFonts w:ascii="Times New Roman" w:hAnsi="Times New Roman" w:cs="Times New Roman"/>
-          <w:sz w:val="24"/>
-          <w:szCs w:val="24"/>
-        </w:rPr>
-        <w:t>Players each start wit</w:t>
-      </w:r>
-      <w:r>
-        <w:rPr>
-          <w:rFonts w:ascii="Times New Roman" w:hAnsi="Times New Roman" w:cs="Times New Roman"/>
-          <w:sz w:val="24"/>
-          <w:szCs w:val="24"/>
-        </w:rPr>
-        <w:t>h</w:t>
-      </w:r>
-      <w:r>
-        <w:rPr>
-          <w:rFonts w:ascii="Times New Roman" w:hAnsi="Times New Roman" w:cs="Times New Roman"/>
-          <w:sz w:val="24"/>
-          <w:szCs w:val="24"/>
-        </w:rPr>
-        <w:t xml:space="preserve"> 8000 life points</w:t>
-      </w:r>
-      <w:r>
-        <w:rPr>
-          <w:rFonts w:ascii="Times New Roman" w:hAnsi="Times New Roman" w:cs="Times New Roman"/>
-          <w:sz w:val="24"/>
-          <w:szCs w:val="24"/>
-        </w:rPr>
-        <w:t xml:space="preserve"> or LP</w:t>
-      </w:r>
-      <w:r>
-        <w:rPr>
-          <w:rFonts w:ascii="Times New Roman" w:hAnsi="Times New Roman" w:cs="Times New Roman"/>
-          <w:sz w:val="24"/>
-          <w:szCs w:val="24"/>
-        </w:rPr>
-        <w:t xml:space="preserve">, </w:t>
-      </w:r>
-      <w:r>
-        <w:rPr>
-          <w:rFonts w:ascii="Times New Roman" w:hAnsi="Times New Roman" w:cs="Times New Roman"/>
-          <w:sz w:val="24"/>
-          <w:szCs w:val="24"/>
-        </w:rPr>
-        <w:t>h</w:t>
-      </w:r>
-      <w:r>
-        <w:rPr>
-          <w:rFonts w:ascii="Times New Roman" w:hAnsi="Times New Roman" w:cs="Times New Roman"/>
-          <w:sz w:val="24"/>
-          <w:szCs w:val="24"/>
-        </w:rPr>
-        <w:t>ave a deck of card</w:t>
-      </w:r>
-      <w:r>
-        <w:rPr>
-          <w:rFonts w:ascii="Times New Roman" w:hAnsi="Times New Roman" w:cs="Times New Roman"/>
-          <w:sz w:val="24"/>
-          <w:szCs w:val="24"/>
-        </w:rPr>
-        <w:t>s</w:t>
-      </w:r>
-      <w:r>
-        <w:rPr>
-          <w:rFonts w:ascii="Times New Roman" w:hAnsi="Times New Roman" w:cs="Times New Roman"/>
-          <w:sz w:val="24"/>
-          <w:szCs w:val="24"/>
-        </w:rPr>
-        <w:t xml:space="preserve"> consisting of multiple different types of cards</w:t>
-      </w:r>
-      <w:r>
-        <w:rPr>
-          <w:rFonts w:ascii="Times New Roman" w:hAnsi="Times New Roman" w:cs="Times New Roman"/>
-          <w:sz w:val="24"/>
-          <w:szCs w:val="24"/>
-        </w:rPr>
-        <w:t xml:space="preserve"> </w:t>
-      </w:r>
-      <w:r>
-        <w:rPr>
-          <w:rFonts w:ascii="Times New Roman" w:hAnsi="Times New Roman" w:cs="Times New Roman"/>
-          <w:sz w:val="24"/>
-          <w:szCs w:val="24"/>
-        </w:rPr>
-        <w:t>’</w:t>
-      </w:r>
-      <w:r>
-        <w:rPr>
-          <w:rFonts w:ascii="Times New Roman" w:hAnsi="Times New Roman" w:cs="Times New Roman"/>
-          <w:sz w:val="24"/>
-          <w:szCs w:val="24"/>
-        </w:rPr>
-        <w:t>carrying</w:t>
-      </w:r>
-      <w:r>
-        <w:rPr>
-          <w:rFonts w:ascii="Times New Roman" w:hAnsi="Times New Roman" w:cs="Times New Roman"/>
-          <w:sz w:val="24"/>
-          <w:szCs w:val="24"/>
-        </w:rPr>
-        <w:t>’</w:t>
-      </w:r>
-      <w:r>
-        <w:rPr>
-          <w:rFonts w:ascii="Times New Roman" w:hAnsi="Times New Roman" w:cs="Times New Roman"/>
-          <w:sz w:val="24"/>
-          <w:szCs w:val="24"/>
-        </w:rPr>
-        <w:t xml:space="preserve"> different kinds of data</w:t>
-      </w:r>
-      <w:r>
-        <w:rPr>
-          <w:rFonts w:ascii="Times New Roman" w:hAnsi="Times New Roman" w:cs="Times New Roman"/>
-          <w:sz w:val="24"/>
-          <w:szCs w:val="24"/>
-        </w:rPr>
-        <w:t>, and to win a player must reduce t</w:t>
-      </w:r>
-      <w:r>
-        <w:rPr>
-          <w:rFonts w:ascii="Times New Roman" w:hAnsi="Times New Roman" w:cs="Times New Roman"/>
-          <w:sz w:val="24"/>
-          <w:szCs w:val="24"/>
-        </w:rPr>
-        <w:t>h</w:t>
-      </w:r>
-      <w:r>
-        <w:rPr>
-          <w:rFonts w:ascii="Times New Roman" w:hAnsi="Times New Roman" w:cs="Times New Roman"/>
-          <w:sz w:val="24"/>
-          <w:szCs w:val="24"/>
-        </w:rPr>
-        <w:t>eir opponent’s life points to zero. T</w:t>
-      </w:r>
-      <w:r>
-        <w:rPr>
-          <w:rFonts w:ascii="Times New Roman" w:hAnsi="Times New Roman" w:cs="Times New Roman"/>
-          <w:sz w:val="24"/>
-          <w:szCs w:val="24"/>
-        </w:rPr>
-        <w:t>h</w:t>
-      </w:r>
-      <w:r>
-        <w:rPr>
-          <w:rFonts w:ascii="Times New Roman" w:hAnsi="Times New Roman" w:cs="Times New Roman"/>
-          <w:sz w:val="24"/>
-          <w:szCs w:val="24"/>
-        </w:rPr>
-        <w:t>ere are t</w:t>
-      </w:r>
-      <w:r>
-        <w:rPr>
-          <w:rFonts w:ascii="Times New Roman" w:hAnsi="Times New Roman" w:cs="Times New Roman"/>
-          <w:sz w:val="24"/>
-          <w:szCs w:val="24"/>
-        </w:rPr>
-        <w:t>h</w:t>
-      </w:r>
-      <w:r>
-        <w:rPr>
-          <w:rFonts w:ascii="Times New Roman" w:hAnsi="Times New Roman" w:cs="Times New Roman"/>
-          <w:sz w:val="24"/>
-          <w:szCs w:val="24"/>
-        </w:rPr>
-        <w:t xml:space="preserve">ree types of cards in </w:t>
-      </w:r>
-      <w:r>
-        <w:rPr>
-          <w:rFonts w:ascii="Times New Roman" w:hAnsi="Times New Roman" w:cs="Times New Roman"/>
-          <w:sz w:val="24"/>
-          <w:szCs w:val="24"/>
-        </w:rPr>
-        <w:t>Yu-gi-o</w:t>
-      </w:r>
-      <w:r>
-        <w:rPr>
-          <w:rFonts w:ascii="Times New Roman" w:hAnsi="Times New Roman" w:cs="Times New Roman"/>
-          <w:sz w:val="24"/>
-          <w:szCs w:val="24"/>
-        </w:rPr>
-        <w:t>h</w:t>
-      </w:r>
-      <w:r>
-        <w:rPr>
-          <w:rFonts w:ascii="Times New Roman" w:hAnsi="Times New Roman" w:cs="Times New Roman"/>
-          <w:sz w:val="24"/>
-          <w:szCs w:val="24"/>
-        </w:rPr>
-        <w:t xml:space="preserve"> t</w:t>
-      </w:r>
-      <w:r>
-        <w:rPr>
-          <w:rFonts w:ascii="Times New Roman" w:hAnsi="Times New Roman" w:cs="Times New Roman"/>
-          <w:sz w:val="24"/>
-          <w:szCs w:val="24"/>
-        </w:rPr>
-        <w:t>h</w:t>
-      </w:r>
-      <w:r>
-        <w:rPr>
-          <w:rFonts w:ascii="Times New Roman" w:hAnsi="Times New Roman" w:cs="Times New Roman"/>
-          <w:sz w:val="24"/>
-          <w:szCs w:val="24"/>
-        </w:rPr>
-        <w:t>at t</w:t>
-      </w:r>
-      <w:r>
-        <w:rPr>
-          <w:rFonts w:ascii="Times New Roman" w:hAnsi="Times New Roman" w:cs="Times New Roman"/>
-          <w:sz w:val="24"/>
-          <w:szCs w:val="24"/>
-        </w:rPr>
-        <w:t>h</w:t>
-      </w:r>
-      <w:r>
-        <w:rPr>
-          <w:rFonts w:ascii="Times New Roman" w:hAnsi="Times New Roman" w:cs="Times New Roman"/>
-          <w:sz w:val="24"/>
-          <w:szCs w:val="24"/>
-        </w:rPr>
-        <w:t>is paper will focus on</w:t>
-      </w:r>
-      <w:r>
-        <w:rPr>
-          <w:rFonts w:ascii="Times New Roman" w:hAnsi="Times New Roman" w:cs="Times New Roman"/>
-          <w:sz w:val="24"/>
-          <w:szCs w:val="24"/>
-        </w:rPr>
-        <w:t>, spell cards, trap cards and monster cards.</w:t>
-      </w:r>
-      <w:r>
-        <w:rPr>
-          <w:rFonts w:ascii="Times New Roman" w:hAnsi="Times New Roman" w:cs="Times New Roman"/>
-          <w:sz w:val="24"/>
-          <w:szCs w:val="24"/>
-        </w:rPr>
-        <w:t xml:space="preserve"> T</w:t>
-      </w:r>
-      <w:r>
-        <w:rPr>
-          <w:rFonts w:ascii="Times New Roman" w:hAnsi="Times New Roman" w:cs="Times New Roman"/>
-          <w:sz w:val="24"/>
-          <w:szCs w:val="24"/>
-        </w:rPr>
-        <w:t>h</w:t>
-      </w:r>
-      <w:r>
-        <w:rPr>
-          <w:rFonts w:ascii="Times New Roman" w:hAnsi="Times New Roman" w:cs="Times New Roman"/>
-          <w:sz w:val="24"/>
-          <w:szCs w:val="24"/>
-        </w:rPr>
-        <w:t xml:space="preserve">is </w:t>
-      </w:r>
-      <w:r>
-        <w:rPr>
-          <w:rFonts w:ascii="Times New Roman" w:hAnsi="Times New Roman" w:cs="Times New Roman"/>
-          <w:sz w:val="24"/>
-          <w:szCs w:val="24"/>
-        </w:rPr>
-        <w:t>analys</w:t>
-      </w:r>
-      <w:r>
-        <w:rPr>
-          <w:rFonts w:ascii="Times New Roman" w:hAnsi="Times New Roman" w:cs="Times New Roman"/>
-          <w:sz w:val="24"/>
-          <w:szCs w:val="24"/>
-        </w:rPr>
-        <w:t xml:space="preserve">is </w:t>
-      </w:r>
-      <w:r>
-        <w:rPr>
-          <w:rFonts w:ascii="Times New Roman" w:hAnsi="Times New Roman" w:cs="Times New Roman"/>
-          <w:sz w:val="24"/>
-          <w:szCs w:val="24"/>
-        </w:rPr>
-        <w:t>will make use of the MDA model</w:t>
-      </w:r>
-      <w:r>
-        <w:rPr>
-          <w:rFonts w:ascii="Times New Roman" w:hAnsi="Times New Roman" w:cs="Times New Roman"/>
-          <w:sz w:val="24"/>
-          <w:szCs w:val="24"/>
-        </w:rPr>
-        <w:t>,</w:t>
-      </w:r>
-      <w:r>
-        <w:rPr>
-          <w:rFonts w:ascii="Times New Roman" w:hAnsi="Times New Roman" w:cs="Times New Roman"/>
-          <w:sz w:val="24"/>
-          <w:szCs w:val="24"/>
-        </w:rPr>
-        <w:t xml:space="preserve"> keeping data interaction and data manipulation as a key subject.</w:t>
-      </w:r>
     </w:p>
     <w:p>
       <w:pPr>
-        <w:rPr>
-          <w:rFonts w:ascii="Times New Roman" w:hAnsi="Times New Roman" w:cs="Times New Roman"/>
-          <w:sz w:val="24"/>
-          <w:szCs w:val="24"/>
+        <w:jc w:val="center"/>
+        <w:rPr>
+          <w:rFonts w:ascii="Times New Roman" w:hAnsi="Times New Roman" w:cs="Times New Roman"/>
+          <w:sz w:val="24"/>
+          <w:szCs w:val="24"/>
+          <w:u w:val="single"/>
         </w:rPr>
       </w:pPr>
       <w:r>
@@ -448,932 +26,19 @@
           <w:rFonts w:ascii="Times New Roman" w:hAnsi="Times New Roman" w:cs="Times New Roman"/>
           <w:sz w:val="24"/>
           <w:szCs w:val="24"/>
-        </w:rPr>
-        <w:t>During eac</w:t>
-      </w:r>
-      <w:r>
-        <w:rPr>
-          <w:rFonts w:ascii="Times New Roman" w:hAnsi="Times New Roman" w:cs="Times New Roman"/>
-          <w:sz w:val="24"/>
-          <w:szCs w:val="24"/>
-        </w:rPr>
-        <w:t>h</w:t>
-      </w:r>
-      <w:r>
-        <w:rPr>
-          <w:rFonts w:ascii="Times New Roman" w:hAnsi="Times New Roman" w:cs="Times New Roman"/>
-          <w:sz w:val="24"/>
-          <w:szCs w:val="24"/>
-        </w:rPr>
-        <w:t xml:space="preserve"> turn players draw a </w:t>
-      </w:r>
-      <w:proofErr w:type="gramStart"/>
-      <w:r>
-        <w:rPr>
-          <w:rFonts w:ascii="Times New Roman" w:hAnsi="Times New Roman" w:cs="Times New Roman"/>
-          <w:sz w:val="24"/>
-          <w:szCs w:val="24"/>
-        </w:rPr>
-        <w:t>card,</w:t>
-      </w:r>
-      <w:r>
-        <w:rPr>
-          <w:rFonts w:ascii="Times New Roman" w:hAnsi="Times New Roman" w:cs="Times New Roman"/>
-          <w:sz w:val="24"/>
-          <w:szCs w:val="24"/>
-        </w:rPr>
-        <w:t xml:space="preserve"> and</w:t>
-      </w:r>
-      <w:proofErr w:type="gramEnd"/>
-      <w:r>
-        <w:rPr>
-          <w:rFonts w:ascii="Times New Roman" w:hAnsi="Times New Roman" w:cs="Times New Roman"/>
-          <w:sz w:val="24"/>
-          <w:szCs w:val="24"/>
-        </w:rPr>
-        <w:t xml:space="preserve"> </w:t>
-      </w:r>
-      <w:r>
-        <w:rPr>
-          <w:rFonts w:ascii="Times New Roman" w:hAnsi="Times New Roman" w:cs="Times New Roman"/>
-          <w:sz w:val="24"/>
-          <w:szCs w:val="24"/>
-        </w:rPr>
-        <w:t xml:space="preserve">play a card by </w:t>
-      </w:r>
-      <w:r>
-        <w:rPr>
-          <w:rFonts w:ascii="Times New Roman" w:hAnsi="Times New Roman" w:cs="Times New Roman"/>
-          <w:sz w:val="24"/>
-          <w:szCs w:val="24"/>
-        </w:rPr>
-        <w:t>c</w:t>
-      </w:r>
-      <w:r>
-        <w:rPr>
-          <w:rFonts w:ascii="Times New Roman" w:hAnsi="Times New Roman" w:cs="Times New Roman"/>
-          <w:sz w:val="24"/>
-          <w:szCs w:val="24"/>
-        </w:rPr>
-        <w:t>h</w:t>
-      </w:r>
-      <w:r>
-        <w:rPr>
-          <w:rFonts w:ascii="Times New Roman" w:hAnsi="Times New Roman" w:cs="Times New Roman"/>
-          <w:sz w:val="24"/>
-          <w:szCs w:val="24"/>
-        </w:rPr>
-        <w:t>oosing</w:t>
-      </w:r>
-      <w:r>
-        <w:rPr>
-          <w:rFonts w:ascii="Times New Roman" w:hAnsi="Times New Roman" w:cs="Times New Roman"/>
-          <w:sz w:val="24"/>
-          <w:szCs w:val="24"/>
-        </w:rPr>
-        <w:t xml:space="preserve"> to eit</w:t>
-      </w:r>
-      <w:r>
-        <w:rPr>
-          <w:rFonts w:ascii="Times New Roman" w:hAnsi="Times New Roman" w:cs="Times New Roman"/>
-          <w:sz w:val="24"/>
-          <w:szCs w:val="24"/>
-        </w:rPr>
-        <w:t>h</w:t>
-      </w:r>
-      <w:r>
-        <w:rPr>
-          <w:rFonts w:ascii="Times New Roman" w:hAnsi="Times New Roman" w:cs="Times New Roman"/>
-          <w:sz w:val="24"/>
-          <w:szCs w:val="24"/>
-        </w:rPr>
-        <w:t>er summon a monster, use a spell card, or use a trap card</w:t>
-      </w:r>
-      <w:r>
-        <w:rPr>
-          <w:rFonts w:ascii="Times New Roman" w:hAnsi="Times New Roman" w:cs="Times New Roman"/>
-          <w:sz w:val="24"/>
-          <w:szCs w:val="24"/>
-        </w:rPr>
-        <w:t>, t</w:t>
-      </w:r>
-      <w:r>
-        <w:rPr>
-          <w:rFonts w:ascii="Times New Roman" w:hAnsi="Times New Roman" w:cs="Times New Roman"/>
-          <w:sz w:val="24"/>
-          <w:szCs w:val="24"/>
-        </w:rPr>
-        <w:t>h</w:t>
-      </w:r>
-      <w:r>
-        <w:rPr>
-          <w:rFonts w:ascii="Times New Roman" w:hAnsi="Times New Roman" w:cs="Times New Roman"/>
-          <w:sz w:val="24"/>
-          <w:szCs w:val="24"/>
-        </w:rPr>
-        <w:t>is is done</w:t>
-      </w:r>
-      <w:r>
-        <w:rPr>
-          <w:rFonts w:ascii="Times New Roman" w:hAnsi="Times New Roman" w:cs="Times New Roman"/>
-          <w:sz w:val="24"/>
-          <w:szCs w:val="24"/>
-        </w:rPr>
-        <w:t xml:space="preserve"> </w:t>
-      </w:r>
-      <w:r>
-        <w:rPr>
-          <w:rFonts w:ascii="Times New Roman" w:hAnsi="Times New Roman" w:cs="Times New Roman"/>
-          <w:sz w:val="24"/>
-          <w:szCs w:val="24"/>
-        </w:rPr>
-        <w:t xml:space="preserve">by setting </w:t>
-      </w:r>
-      <w:r>
-        <w:rPr>
-          <w:rFonts w:ascii="Times New Roman" w:hAnsi="Times New Roman" w:cs="Times New Roman"/>
-          <w:sz w:val="24"/>
-          <w:szCs w:val="24"/>
-        </w:rPr>
-        <w:t>cards</w:t>
-      </w:r>
-      <w:r>
-        <w:rPr>
-          <w:rFonts w:ascii="Times New Roman" w:hAnsi="Times New Roman" w:cs="Times New Roman"/>
-          <w:sz w:val="24"/>
-          <w:szCs w:val="24"/>
-        </w:rPr>
-        <w:t xml:space="preserve"> in t</w:t>
-      </w:r>
-      <w:r>
-        <w:rPr>
-          <w:rFonts w:ascii="Times New Roman" w:hAnsi="Times New Roman" w:cs="Times New Roman"/>
-          <w:sz w:val="24"/>
-          <w:szCs w:val="24"/>
-        </w:rPr>
-        <w:t>h</w:t>
-      </w:r>
-      <w:r>
-        <w:rPr>
-          <w:rFonts w:ascii="Times New Roman" w:hAnsi="Times New Roman" w:cs="Times New Roman"/>
-          <w:sz w:val="24"/>
-          <w:szCs w:val="24"/>
-        </w:rPr>
-        <w:t>e</w:t>
-      </w:r>
-      <w:r>
-        <w:rPr>
-          <w:rFonts w:ascii="Times New Roman" w:hAnsi="Times New Roman" w:cs="Times New Roman"/>
-          <w:sz w:val="24"/>
-          <w:szCs w:val="24"/>
-        </w:rPr>
-        <w:t>ir</w:t>
-      </w:r>
-      <w:r>
-        <w:rPr>
-          <w:rFonts w:ascii="Times New Roman" w:hAnsi="Times New Roman" w:cs="Times New Roman"/>
-          <w:sz w:val="24"/>
-          <w:szCs w:val="24"/>
-        </w:rPr>
-        <w:t xml:space="preserve"> </w:t>
-      </w:r>
-      <w:r>
-        <w:rPr>
-          <w:rFonts w:ascii="Times New Roman" w:hAnsi="Times New Roman" w:cs="Times New Roman"/>
-          <w:sz w:val="24"/>
-          <w:szCs w:val="24"/>
-        </w:rPr>
-        <w:t xml:space="preserve">specific </w:t>
-      </w:r>
-      <w:r>
-        <w:rPr>
-          <w:rFonts w:ascii="Times New Roman" w:hAnsi="Times New Roman" w:cs="Times New Roman"/>
-          <w:sz w:val="24"/>
-          <w:szCs w:val="24"/>
-        </w:rPr>
-        <w:t>zone</w:t>
-      </w:r>
-      <w:r>
-        <w:rPr>
-          <w:rFonts w:ascii="Times New Roman" w:hAnsi="Times New Roman" w:cs="Times New Roman"/>
-          <w:sz w:val="24"/>
-          <w:szCs w:val="24"/>
-        </w:rPr>
-        <w:t>s</w:t>
-      </w:r>
-      <w:r>
-        <w:rPr>
-          <w:rFonts w:ascii="Times New Roman" w:hAnsi="Times New Roman" w:cs="Times New Roman"/>
-          <w:sz w:val="24"/>
-          <w:szCs w:val="24"/>
-        </w:rPr>
-        <w:t xml:space="preserve"> </w:t>
-      </w:r>
-      <w:r>
-        <w:rPr>
-          <w:rFonts w:ascii="Times New Roman" w:hAnsi="Times New Roman" w:cs="Times New Roman"/>
-          <w:sz w:val="24"/>
-          <w:szCs w:val="24"/>
-        </w:rPr>
-        <w:t xml:space="preserve">in </w:t>
-      </w:r>
-      <w:r>
-        <w:rPr>
-          <w:rFonts w:ascii="Times New Roman" w:hAnsi="Times New Roman" w:cs="Times New Roman"/>
-          <w:sz w:val="24"/>
-          <w:szCs w:val="24"/>
-        </w:rPr>
-        <w:t>a</w:t>
-      </w:r>
-      <w:r>
-        <w:rPr>
-          <w:rFonts w:ascii="Times New Roman" w:hAnsi="Times New Roman" w:cs="Times New Roman"/>
-          <w:sz w:val="24"/>
-          <w:szCs w:val="24"/>
-        </w:rPr>
-        <w:t xml:space="preserve"> mat</w:t>
-      </w:r>
-      <w:r>
-        <w:rPr>
-          <w:rFonts w:ascii="Times New Roman" w:hAnsi="Times New Roman" w:cs="Times New Roman"/>
-          <w:sz w:val="24"/>
-          <w:szCs w:val="24"/>
-        </w:rPr>
-        <w:t xml:space="preserve"> t</w:t>
-      </w:r>
-      <w:r>
-        <w:rPr>
-          <w:rFonts w:ascii="Times New Roman" w:hAnsi="Times New Roman" w:cs="Times New Roman"/>
-          <w:sz w:val="24"/>
-          <w:szCs w:val="24"/>
-        </w:rPr>
-        <w:t>h</w:t>
-      </w:r>
-      <w:r>
-        <w:rPr>
-          <w:rFonts w:ascii="Times New Roman" w:hAnsi="Times New Roman" w:cs="Times New Roman"/>
-          <w:sz w:val="24"/>
-          <w:szCs w:val="24"/>
-        </w:rPr>
-        <w:t>at functions like a gameboard</w:t>
-      </w:r>
-      <w:r>
-        <w:rPr>
-          <w:rFonts w:ascii="Times New Roman" w:hAnsi="Times New Roman" w:cs="Times New Roman"/>
-          <w:sz w:val="24"/>
-          <w:szCs w:val="24"/>
-        </w:rPr>
-        <w:t xml:space="preserve">. One would say </w:t>
-      </w:r>
-      <w:r>
-        <w:rPr>
-          <w:rFonts w:ascii="Times New Roman" w:hAnsi="Times New Roman" w:cs="Times New Roman"/>
-          <w:sz w:val="24"/>
-          <w:szCs w:val="24"/>
-        </w:rPr>
-        <w:t>t</w:t>
-      </w:r>
-      <w:r>
-        <w:rPr>
-          <w:rFonts w:ascii="Times New Roman" w:hAnsi="Times New Roman" w:cs="Times New Roman"/>
-          <w:sz w:val="24"/>
-          <w:szCs w:val="24"/>
-        </w:rPr>
-        <w:t>h</w:t>
-      </w:r>
-      <w:r>
-        <w:rPr>
-          <w:rFonts w:ascii="Times New Roman" w:hAnsi="Times New Roman" w:cs="Times New Roman"/>
-          <w:sz w:val="24"/>
-          <w:szCs w:val="24"/>
-        </w:rPr>
-        <w:t xml:space="preserve">at </w:t>
-      </w:r>
-      <w:r>
-        <w:rPr>
-          <w:rFonts w:ascii="Times New Roman" w:hAnsi="Times New Roman" w:cs="Times New Roman"/>
-          <w:sz w:val="24"/>
-          <w:szCs w:val="24"/>
-        </w:rPr>
-        <w:t>t</w:t>
-      </w:r>
-      <w:r>
-        <w:rPr>
-          <w:rFonts w:ascii="Times New Roman" w:hAnsi="Times New Roman" w:cs="Times New Roman"/>
-          <w:sz w:val="24"/>
-          <w:szCs w:val="24"/>
-        </w:rPr>
-        <w:t>h</w:t>
-      </w:r>
-      <w:r>
-        <w:rPr>
-          <w:rFonts w:ascii="Times New Roman" w:hAnsi="Times New Roman" w:cs="Times New Roman"/>
-          <w:sz w:val="24"/>
-          <w:szCs w:val="24"/>
-        </w:rPr>
-        <w:t>ese mec</w:t>
-      </w:r>
-      <w:r>
-        <w:rPr>
-          <w:rFonts w:ascii="Times New Roman" w:hAnsi="Times New Roman" w:cs="Times New Roman"/>
-          <w:sz w:val="24"/>
-          <w:szCs w:val="24"/>
-        </w:rPr>
-        <w:t>h</w:t>
-      </w:r>
-      <w:r>
-        <w:rPr>
-          <w:rFonts w:ascii="Times New Roman" w:hAnsi="Times New Roman" w:cs="Times New Roman"/>
-          <w:sz w:val="24"/>
-          <w:szCs w:val="24"/>
-        </w:rPr>
-        <w:t>anics, as defined by t</w:t>
-      </w:r>
-      <w:r>
-        <w:rPr>
-          <w:rFonts w:ascii="Times New Roman" w:hAnsi="Times New Roman" w:cs="Times New Roman"/>
-          <w:sz w:val="24"/>
-          <w:szCs w:val="24"/>
-        </w:rPr>
-        <w:t>h</w:t>
-      </w:r>
-      <w:r>
-        <w:rPr>
-          <w:rFonts w:ascii="Times New Roman" w:hAnsi="Times New Roman" w:cs="Times New Roman"/>
-          <w:sz w:val="24"/>
-          <w:szCs w:val="24"/>
-        </w:rPr>
-        <w:t>e MDA framework</w:t>
-      </w:r>
-      <w:r>
-        <w:rPr>
-          <w:rFonts w:ascii="Times New Roman" w:hAnsi="Times New Roman" w:cs="Times New Roman"/>
-          <w:sz w:val="24"/>
-          <w:szCs w:val="24"/>
-        </w:rPr>
-        <w:t xml:space="preserve"> to be actions that the player </w:t>
-      </w:r>
-      <w:proofErr w:type="gramStart"/>
-      <w:r>
-        <w:rPr>
-          <w:rFonts w:ascii="Times New Roman" w:hAnsi="Times New Roman" w:cs="Times New Roman"/>
-          <w:sz w:val="24"/>
-          <w:szCs w:val="24"/>
-        </w:rPr>
-        <w:t>performs(</w:t>
-      </w:r>
-      <w:proofErr w:type="gramEnd"/>
-      <w:r>
-        <w:rPr>
-          <w:rFonts w:ascii="Times New Roman" w:hAnsi="Times New Roman" w:cs="Times New Roman"/>
-          <w:sz w:val="24"/>
-          <w:szCs w:val="24"/>
-        </w:rPr>
-        <w:t>)</w:t>
-      </w:r>
-      <w:r>
-        <w:rPr>
-          <w:rFonts w:ascii="Times New Roman" w:hAnsi="Times New Roman" w:cs="Times New Roman"/>
-          <w:sz w:val="24"/>
-          <w:szCs w:val="24"/>
-        </w:rPr>
-        <w:t xml:space="preserve"> </w:t>
-      </w:r>
-      <w:r>
-        <w:rPr>
-          <w:rFonts w:ascii="Times New Roman" w:hAnsi="Times New Roman" w:cs="Times New Roman"/>
-          <w:sz w:val="24"/>
-          <w:szCs w:val="24"/>
-        </w:rPr>
-        <w:t>, pus</w:t>
-      </w:r>
-      <w:r>
-        <w:rPr>
-          <w:rFonts w:ascii="Times New Roman" w:hAnsi="Times New Roman" w:cs="Times New Roman"/>
-          <w:sz w:val="24"/>
-          <w:szCs w:val="24"/>
-        </w:rPr>
-        <w:t>h</w:t>
-      </w:r>
-      <w:r>
-        <w:rPr>
-          <w:rFonts w:ascii="Times New Roman" w:hAnsi="Times New Roman" w:cs="Times New Roman"/>
-          <w:sz w:val="24"/>
-          <w:szCs w:val="24"/>
-        </w:rPr>
-        <w:t xml:space="preserve"> or initialise t</w:t>
-      </w:r>
-      <w:r>
-        <w:rPr>
-          <w:rFonts w:ascii="Times New Roman" w:hAnsi="Times New Roman" w:cs="Times New Roman"/>
-          <w:sz w:val="24"/>
-          <w:szCs w:val="24"/>
-        </w:rPr>
-        <w:t>h</w:t>
-      </w:r>
-      <w:r>
-        <w:rPr>
-          <w:rFonts w:ascii="Times New Roman" w:hAnsi="Times New Roman" w:cs="Times New Roman"/>
-          <w:sz w:val="24"/>
-          <w:szCs w:val="24"/>
-        </w:rPr>
-        <w:t>e data interaction between players, eac</w:t>
-      </w:r>
-      <w:r>
-        <w:rPr>
-          <w:rFonts w:ascii="Times New Roman" w:hAnsi="Times New Roman" w:cs="Times New Roman"/>
-          <w:sz w:val="24"/>
-          <w:szCs w:val="24"/>
-        </w:rPr>
-        <w:t>h</w:t>
-      </w:r>
-      <w:r>
-        <w:rPr>
-          <w:rFonts w:ascii="Times New Roman" w:hAnsi="Times New Roman" w:cs="Times New Roman"/>
-          <w:sz w:val="24"/>
-          <w:szCs w:val="24"/>
-        </w:rPr>
-        <w:t xml:space="preserve"> card carries a different set of data in </w:t>
-      </w:r>
-      <w:r>
-        <w:rPr>
-          <w:rFonts w:ascii="Times New Roman" w:hAnsi="Times New Roman" w:cs="Times New Roman"/>
-          <w:sz w:val="24"/>
-          <w:szCs w:val="24"/>
-        </w:rPr>
-        <w:t>bot</w:t>
-      </w:r>
-      <w:r>
-        <w:rPr>
-          <w:rFonts w:ascii="Times New Roman" w:hAnsi="Times New Roman" w:cs="Times New Roman"/>
-          <w:sz w:val="24"/>
-          <w:szCs w:val="24"/>
-        </w:rPr>
-        <w:t>h</w:t>
-      </w:r>
-      <w:r>
-        <w:rPr>
-          <w:rFonts w:ascii="Times New Roman" w:hAnsi="Times New Roman" w:cs="Times New Roman"/>
-          <w:sz w:val="24"/>
-          <w:szCs w:val="24"/>
-        </w:rPr>
-        <w:t xml:space="preserve"> </w:t>
-      </w:r>
-      <w:r>
-        <w:rPr>
-          <w:rFonts w:ascii="Times New Roman" w:hAnsi="Times New Roman" w:cs="Times New Roman"/>
-          <w:sz w:val="24"/>
-          <w:szCs w:val="24"/>
-        </w:rPr>
-        <w:t>numerical and text form and t</w:t>
-      </w:r>
-      <w:r>
-        <w:rPr>
-          <w:rFonts w:ascii="Times New Roman" w:hAnsi="Times New Roman" w:cs="Times New Roman"/>
-          <w:sz w:val="24"/>
-          <w:szCs w:val="24"/>
-        </w:rPr>
-        <w:t>h</w:t>
-      </w:r>
-      <w:r>
-        <w:rPr>
-          <w:rFonts w:ascii="Times New Roman" w:hAnsi="Times New Roman" w:cs="Times New Roman"/>
-          <w:sz w:val="24"/>
-          <w:szCs w:val="24"/>
-        </w:rPr>
-        <w:t>ese two mec</w:t>
-      </w:r>
-      <w:r>
-        <w:rPr>
-          <w:rFonts w:ascii="Times New Roman" w:hAnsi="Times New Roman" w:cs="Times New Roman"/>
-          <w:sz w:val="24"/>
-          <w:szCs w:val="24"/>
-        </w:rPr>
-        <w:t>h</w:t>
-      </w:r>
-      <w:r>
-        <w:rPr>
-          <w:rFonts w:ascii="Times New Roman" w:hAnsi="Times New Roman" w:cs="Times New Roman"/>
-          <w:sz w:val="24"/>
-          <w:szCs w:val="24"/>
-        </w:rPr>
-        <w:t>anics force t</w:t>
-      </w:r>
-      <w:r>
-        <w:rPr>
-          <w:rFonts w:ascii="Times New Roman" w:hAnsi="Times New Roman" w:cs="Times New Roman"/>
-          <w:sz w:val="24"/>
-          <w:szCs w:val="24"/>
-        </w:rPr>
-        <w:t>h</w:t>
-      </w:r>
-      <w:r>
-        <w:rPr>
-          <w:rFonts w:ascii="Times New Roman" w:hAnsi="Times New Roman" w:cs="Times New Roman"/>
-          <w:sz w:val="24"/>
-          <w:szCs w:val="24"/>
-        </w:rPr>
-        <w:t>e player to make use of t</w:t>
-      </w:r>
-      <w:r>
-        <w:rPr>
-          <w:rFonts w:ascii="Times New Roman" w:hAnsi="Times New Roman" w:cs="Times New Roman"/>
-          <w:sz w:val="24"/>
-          <w:szCs w:val="24"/>
-        </w:rPr>
-        <w:t>h</w:t>
-      </w:r>
-      <w:r>
-        <w:rPr>
-          <w:rFonts w:ascii="Times New Roman" w:hAnsi="Times New Roman" w:cs="Times New Roman"/>
-          <w:sz w:val="24"/>
-          <w:szCs w:val="24"/>
-        </w:rPr>
-        <w:t xml:space="preserve">is data. </w:t>
-      </w:r>
-      <w:r>
-        <w:rPr>
-          <w:rFonts w:ascii="Times New Roman" w:hAnsi="Times New Roman" w:cs="Times New Roman"/>
-          <w:sz w:val="24"/>
-          <w:szCs w:val="24"/>
-        </w:rPr>
-        <w:t>Eac</w:t>
-      </w:r>
-      <w:r>
-        <w:rPr>
-          <w:rFonts w:ascii="Times New Roman" w:hAnsi="Times New Roman" w:cs="Times New Roman"/>
-          <w:sz w:val="24"/>
-          <w:szCs w:val="24"/>
-        </w:rPr>
-        <w:t>h</w:t>
-      </w:r>
-      <w:r>
-        <w:rPr>
-          <w:rFonts w:ascii="Times New Roman" w:hAnsi="Times New Roman" w:cs="Times New Roman"/>
-          <w:sz w:val="24"/>
-          <w:szCs w:val="24"/>
-        </w:rPr>
-        <w:t xml:space="preserve"> monster </w:t>
-      </w:r>
-      <w:r>
-        <w:rPr>
-          <w:rFonts w:ascii="Times New Roman" w:hAnsi="Times New Roman" w:cs="Times New Roman"/>
-          <w:sz w:val="24"/>
-          <w:szCs w:val="24"/>
-        </w:rPr>
-        <w:t xml:space="preserve">card </w:t>
-      </w:r>
-      <w:r>
-        <w:rPr>
-          <w:rFonts w:ascii="Times New Roman" w:hAnsi="Times New Roman" w:cs="Times New Roman"/>
-          <w:sz w:val="24"/>
-          <w:szCs w:val="24"/>
-        </w:rPr>
-        <w:t>h</w:t>
-      </w:r>
-      <w:r>
-        <w:rPr>
-          <w:rFonts w:ascii="Times New Roman" w:hAnsi="Times New Roman" w:cs="Times New Roman"/>
-          <w:sz w:val="24"/>
-          <w:szCs w:val="24"/>
-        </w:rPr>
-        <w:t>as an attack</w:t>
-      </w:r>
-      <w:r>
-        <w:rPr>
-          <w:rFonts w:ascii="Times New Roman" w:hAnsi="Times New Roman" w:cs="Times New Roman"/>
-          <w:sz w:val="24"/>
-          <w:szCs w:val="24"/>
-        </w:rPr>
-        <w:t xml:space="preserve"> </w:t>
-      </w:r>
-      <w:r>
-        <w:rPr>
-          <w:rFonts w:ascii="Times New Roman" w:hAnsi="Times New Roman" w:cs="Times New Roman"/>
-          <w:sz w:val="24"/>
-          <w:szCs w:val="24"/>
-        </w:rPr>
-        <w:t>(ATK) and a defence (DEF) amount, w</w:t>
-      </w:r>
-      <w:r>
-        <w:rPr>
-          <w:rFonts w:ascii="Times New Roman" w:hAnsi="Times New Roman" w:cs="Times New Roman"/>
-          <w:sz w:val="24"/>
-          <w:szCs w:val="24"/>
-        </w:rPr>
-        <w:t>h</w:t>
-      </w:r>
-      <w:r>
-        <w:rPr>
-          <w:rFonts w:ascii="Times New Roman" w:hAnsi="Times New Roman" w:cs="Times New Roman"/>
-          <w:sz w:val="24"/>
-          <w:szCs w:val="24"/>
-        </w:rPr>
-        <w:t>en a player attacks an opposing monster wit</w:t>
-      </w:r>
-      <w:r>
-        <w:rPr>
-          <w:rFonts w:ascii="Times New Roman" w:hAnsi="Times New Roman" w:cs="Times New Roman"/>
-          <w:sz w:val="24"/>
-          <w:szCs w:val="24"/>
-        </w:rPr>
-        <w:t>h</w:t>
-      </w:r>
-      <w:r>
-        <w:rPr>
-          <w:rFonts w:ascii="Times New Roman" w:hAnsi="Times New Roman" w:cs="Times New Roman"/>
-          <w:sz w:val="24"/>
-          <w:szCs w:val="24"/>
-        </w:rPr>
-        <w:t xml:space="preserve"> a card wit</w:t>
-      </w:r>
-      <w:r>
-        <w:rPr>
-          <w:rFonts w:ascii="Times New Roman" w:hAnsi="Times New Roman" w:cs="Times New Roman"/>
-          <w:sz w:val="24"/>
-          <w:szCs w:val="24"/>
-        </w:rPr>
-        <w:t>h</w:t>
-      </w:r>
-      <w:r>
-        <w:rPr>
-          <w:rFonts w:ascii="Times New Roman" w:hAnsi="Times New Roman" w:cs="Times New Roman"/>
-          <w:sz w:val="24"/>
-          <w:szCs w:val="24"/>
-        </w:rPr>
-        <w:t xml:space="preserve"> </w:t>
-      </w:r>
-      <w:r>
-        <w:rPr>
-          <w:rFonts w:ascii="Times New Roman" w:hAnsi="Times New Roman" w:cs="Times New Roman"/>
-          <w:sz w:val="24"/>
-          <w:szCs w:val="24"/>
-        </w:rPr>
-        <w:t>h</w:t>
-      </w:r>
-      <w:r>
-        <w:rPr>
-          <w:rFonts w:ascii="Times New Roman" w:hAnsi="Times New Roman" w:cs="Times New Roman"/>
-          <w:sz w:val="24"/>
-          <w:szCs w:val="24"/>
-        </w:rPr>
-        <w:t>ig</w:t>
-      </w:r>
-      <w:r>
-        <w:rPr>
-          <w:rFonts w:ascii="Times New Roman" w:hAnsi="Times New Roman" w:cs="Times New Roman"/>
-          <w:sz w:val="24"/>
-          <w:szCs w:val="24"/>
-        </w:rPr>
-        <w:t>h</w:t>
-      </w:r>
-      <w:r>
-        <w:rPr>
-          <w:rFonts w:ascii="Times New Roman" w:hAnsi="Times New Roman" w:cs="Times New Roman"/>
-          <w:sz w:val="24"/>
-          <w:szCs w:val="24"/>
-        </w:rPr>
-        <w:t>er ATK</w:t>
-      </w:r>
-      <w:r>
-        <w:rPr>
-          <w:rFonts w:ascii="Times New Roman" w:hAnsi="Times New Roman" w:cs="Times New Roman"/>
-          <w:sz w:val="24"/>
-          <w:szCs w:val="24"/>
-        </w:rPr>
-        <w:t>, another mec</w:t>
-      </w:r>
-      <w:r>
-        <w:rPr>
-          <w:rFonts w:ascii="Times New Roman" w:hAnsi="Times New Roman" w:cs="Times New Roman"/>
-          <w:sz w:val="24"/>
-          <w:szCs w:val="24"/>
-        </w:rPr>
-        <w:t>h</w:t>
-      </w:r>
-      <w:r>
-        <w:rPr>
-          <w:rFonts w:ascii="Times New Roman" w:hAnsi="Times New Roman" w:cs="Times New Roman"/>
-          <w:sz w:val="24"/>
-          <w:szCs w:val="24"/>
-        </w:rPr>
-        <w:t>anic,</w:t>
-      </w:r>
-      <w:r>
-        <w:rPr>
-          <w:rFonts w:ascii="Times New Roman" w:hAnsi="Times New Roman" w:cs="Times New Roman"/>
-          <w:sz w:val="24"/>
-          <w:szCs w:val="24"/>
-        </w:rPr>
-        <w:t xml:space="preserve"> t</w:t>
-      </w:r>
-      <w:r>
-        <w:rPr>
-          <w:rFonts w:ascii="Times New Roman" w:hAnsi="Times New Roman" w:cs="Times New Roman"/>
-          <w:sz w:val="24"/>
-          <w:szCs w:val="24"/>
-        </w:rPr>
-        <w:t>h</w:t>
-      </w:r>
-      <w:r>
-        <w:rPr>
-          <w:rFonts w:ascii="Times New Roman" w:hAnsi="Times New Roman" w:cs="Times New Roman"/>
-          <w:sz w:val="24"/>
-          <w:szCs w:val="24"/>
-        </w:rPr>
-        <w:t>e opposing monster dies</w:t>
-      </w:r>
-      <w:r>
-        <w:rPr>
-          <w:rFonts w:ascii="Times New Roman" w:hAnsi="Times New Roman" w:cs="Times New Roman"/>
-          <w:sz w:val="24"/>
-          <w:szCs w:val="24"/>
-        </w:rPr>
-        <w:t xml:space="preserve"> and </w:t>
-      </w:r>
-      <w:r>
-        <w:rPr>
-          <w:rFonts w:ascii="Times New Roman" w:hAnsi="Times New Roman" w:cs="Times New Roman"/>
-          <w:sz w:val="24"/>
-          <w:szCs w:val="24"/>
-        </w:rPr>
-        <w:t>goes to t</w:t>
-      </w:r>
-      <w:r>
-        <w:rPr>
-          <w:rFonts w:ascii="Times New Roman" w:hAnsi="Times New Roman" w:cs="Times New Roman"/>
-          <w:sz w:val="24"/>
-          <w:szCs w:val="24"/>
-        </w:rPr>
-        <w:t>h</w:t>
-      </w:r>
-      <w:r>
-        <w:rPr>
-          <w:rFonts w:ascii="Times New Roman" w:hAnsi="Times New Roman" w:cs="Times New Roman"/>
-          <w:sz w:val="24"/>
-          <w:szCs w:val="24"/>
-        </w:rPr>
-        <w:t>e graveyard</w:t>
-      </w:r>
-      <w:r>
-        <w:rPr>
-          <w:rFonts w:ascii="Times New Roman" w:hAnsi="Times New Roman" w:cs="Times New Roman"/>
-          <w:sz w:val="24"/>
-          <w:szCs w:val="24"/>
-        </w:rPr>
-        <w:t>, t</w:t>
-      </w:r>
-      <w:r>
-        <w:rPr>
-          <w:rFonts w:ascii="Times New Roman" w:hAnsi="Times New Roman" w:cs="Times New Roman"/>
-          <w:sz w:val="24"/>
-          <w:szCs w:val="24"/>
-        </w:rPr>
-        <w:t>h</w:t>
-      </w:r>
-      <w:r>
-        <w:rPr>
-          <w:rFonts w:ascii="Times New Roman" w:hAnsi="Times New Roman" w:cs="Times New Roman"/>
-          <w:sz w:val="24"/>
-          <w:szCs w:val="24"/>
-        </w:rPr>
-        <w:t>e calculated difference</w:t>
-      </w:r>
-      <w:r>
-        <w:rPr>
-          <w:rFonts w:ascii="Times New Roman" w:hAnsi="Times New Roman" w:cs="Times New Roman"/>
-          <w:sz w:val="24"/>
-          <w:szCs w:val="24"/>
-        </w:rPr>
-        <w:t xml:space="preserve"> is subtracted from player</w:t>
-      </w:r>
-      <w:r>
-        <w:rPr>
-          <w:rFonts w:ascii="Times New Roman" w:hAnsi="Times New Roman" w:cs="Times New Roman"/>
-          <w:sz w:val="24"/>
-          <w:szCs w:val="24"/>
-        </w:rPr>
-        <w:t>’</w:t>
-      </w:r>
-      <w:r>
-        <w:rPr>
-          <w:rFonts w:ascii="Times New Roman" w:hAnsi="Times New Roman" w:cs="Times New Roman"/>
-          <w:sz w:val="24"/>
-          <w:szCs w:val="24"/>
-        </w:rPr>
-        <w:t xml:space="preserve">s LP </w:t>
-      </w:r>
-      <w:r>
-        <w:rPr>
-          <w:rFonts w:ascii="Times New Roman" w:hAnsi="Times New Roman" w:cs="Times New Roman"/>
-          <w:sz w:val="24"/>
-          <w:szCs w:val="24"/>
-        </w:rPr>
-        <w:t xml:space="preserve">and if </w:t>
-      </w:r>
-      <w:r>
-        <w:rPr>
-          <w:rFonts w:ascii="Times New Roman" w:hAnsi="Times New Roman" w:cs="Times New Roman"/>
-          <w:sz w:val="24"/>
-          <w:szCs w:val="24"/>
-        </w:rPr>
-        <w:t>a</w:t>
-      </w:r>
-      <w:r>
-        <w:rPr>
-          <w:rFonts w:ascii="Times New Roman" w:hAnsi="Times New Roman" w:cs="Times New Roman"/>
-          <w:sz w:val="24"/>
-          <w:szCs w:val="24"/>
-        </w:rPr>
-        <w:t xml:space="preserve"> player does not </w:t>
-      </w:r>
-      <w:r>
-        <w:rPr>
-          <w:rFonts w:ascii="Times New Roman" w:hAnsi="Times New Roman" w:cs="Times New Roman"/>
-          <w:sz w:val="24"/>
-          <w:szCs w:val="24"/>
-        </w:rPr>
-        <w:t>h</w:t>
-      </w:r>
-      <w:r>
-        <w:rPr>
-          <w:rFonts w:ascii="Times New Roman" w:hAnsi="Times New Roman" w:cs="Times New Roman"/>
-          <w:sz w:val="24"/>
-          <w:szCs w:val="24"/>
-        </w:rPr>
-        <w:t>ave a monster between t</w:t>
-      </w:r>
-      <w:r>
-        <w:rPr>
-          <w:rFonts w:ascii="Times New Roman" w:hAnsi="Times New Roman" w:cs="Times New Roman"/>
-          <w:sz w:val="24"/>
-          <w:szCs w:val="24"/>
-        </w:rPr>
-        <w:t>h</w:t>
-      </w:r>
-      <w:r>
-        <w:rPr>
-          <w:rFonts w:ascii="Times New Roman" w:hAnsi="Times New Roman" w:cs="Times New Roman"/>
-          <w:sz w:val="24"/>
-          <w:szCs w:val="24"/>
-        </w:rPr>
-        <w:t>em and an opposing player</w:t>
-      </w:r>
-      <w:r>
-        <w:rPr>
-          <w:rFonts w:ascii="Times New Roman" w:hAnsi="Times New Roman" w:cs="Times New Roman"/>
-          <w:sz w:val="24"/>
-          <w:szCs w:val="24"/>
-        </w:rPr>
-        <w:t>,</w:t>
-      </w:r>
-      <w:r>
-        <w:rPr>
-          <w:rFonts w:ascii="Times New Roman" w:hAnsi="Times New Roman" w:cs="Times New Roman"/>
-          <w:sz w:val="24"/>
-          <w:szCs w:val="24"/>
-        </w:rPr>
-        <w:t xml:space="preserve"> t</w:t>
-      </w:r>
-      <w:r>
-        <w:rPr>
-          <w:rFonts w:ascii="Times New Roman" w:hAnsi="Times New Roman" w:cs="Times New Roman"/>
-          <w:sz w:val="24"/>
-          <w:szCs w:val="24"/>
-        </w:rPr>
-        <w:t>h</w:t>
-      </w:r>
-      <w:r>
-        <w:rPr>
-          <w:rFonts w:ascii="Times New Roman" w:hAnsi="Times New Roman" w:cs="Times New Roman"/>
-          <w:sz w:val="24"/>
-          <w:szCs w:val="24"/>
-        </w:rPr>
-        <w:t xml:space="preserve">eir </w:t>
-      </w:r>
-      <w:r>
-        <w:rPr>
-          <w:rFonts w:ascii="Times New Roman" w:hAnsi="Times New Roman" w:cs="Times New Roman"/>
-          <w:sz w:val="24"/>
-          <w:szCs w:val="24"/>
-        </w:rPr>
-        <w:t xml:space="preserve">LP </w:t>
-      </w:r>
-      <w:r>
-        <w:rPr>
-          <w:rFonts w:ascii="Times New Roman" w:hAnsi="Times New Roman" w:cs="Times New Roman"/>
-          <w:sz w:val="24"/>
-          <w:szCs w:val="24"/>
-        </w:rPr>
-        <w:t>are affected directly instead.</w:t>
+          <w:u w:val="single"/>
+        </w:rPr>
+        <w:t>Nhlanganiso Tshabangu 2177455 WSOA3003A</w:t>
       </w:r>
     </w:p>
     <w:p>
       <w:pPr>
-        <w:rPr>
-          <w:rFonts w:ascii="Times New Roman" w:hAnsi="Times New Roman" w:cs="Times New Roman"/>
-          <w:sz w:val="24"/>
-          <w:szCs w:val="24"/>
+        <w:jc w:val="center"/>
+        <w:rPr>
+          <w:rFonts w:ascii="Times New Roman" w:hAnsi="Times New Roman" w:cs="Times New Roman"/>
+          <w:sz w:val="24"/>
+          <w:szCs w:val="24"/>
+          <w:u w:val="single"/>
         </w:rPr>
       </w:pPr>
       <w:r>
@@ -1381,6 +46,1160 @@
           <w:rFonts w:ascii="Times New Roman" w:hAnsi="Times New Roman" w:cs="Times New Roman"/>
           <w:sz w:val="24"/>
           <w:szCs w:val="24"/>
+          <w:u w:val="single"/>
+        </w:rPr>
+        <w:t>MDA Analysis</w:t>
+      </w:r>
+    </w:p>
+    <w:p>
+      <w:pPr>
+        <w:rPr>
+          <w:rFonts w:ascii="Times New Roman" w:hAnsi="Times New Roman" w:cs="Times New Roman"/>
+          <w:sz w:val="24"/>
+          <w:szCs w:val="24"/>
+        </w:rPr>
+      </w:pPr>
+      <w:r>
+        <w:rPr>
+          <w:rFonts w:ascii="Times New Roman" w:hAnsi="Times New Roman" w:cs="Times New Roman"/>
+          <w:sz w:val="24"/>
+          <w:szCs w:val="24"/>
+        </w:rPr>
+        <w:t>This paper will focus on the analys</w:t>
+      </w:r>
+      <w:r>
+        <w:rPr>
+          <w:rFonts w:ascii="Times New Roman" w:hAnsi="Times New Roman" w:cs="Times New Roman"/>
+          <w:sz w:val="24"/>
+          <w:szCs w:val="24"/>
+        </w:rPr>
+        <w:t xml:space="preserve">is </w:t>
+      </w:r>
+      <w:r>
+        <w:rPr>
+          <w:rFonts w:ascii="Times New Roman" w:hAnsi="Times New Roman" w:cs="Times New Roman"/>
+          <w:sz w:val="24"/>
+          <w:szCs w:val="24"/>
+        </w:rPr>
+        <w:t>of the</w:t>
+      </w:r>
+      <w:r>
+        <w:rPr>
+          <w:rFonts w:ascii="Times New Roman" w:hAnsi="Times New Roman" w:cs="Times New Roman"/>
+          <w:sz w:val="24"/>
+          <w:szCs w:val="24"/>
+        </w:rPr>
+        <w:t xml:space="preserve"> </w:t>
+      </w:r>
+      <w:r>
+        <w:rPr>
+          <w:rFonts w:ascii="Times New Roman" w:hAnsi="Times New Roman" w:cs="Times New Roman"/>
+          <w:sz w:val="24"/>
+          <w:szCs w:val="24"/>
+        </w:rPr>
+        <w:t xml:space="preserve">game </w:t>
+      </w:r>
+      <w:r>
+        <w:rPr>
+          <w:rFonts w:ascii="Times New Roman" w:hAnsi="Times New Roman" w:cs="Times New Roman"/>
+          <w:i/>
+          <w:iCs/>
+          <w:sz w:val="24"/>
+          <w:szCs w:val="24"/>
+        </w:rPr>
+        <w:t>Yu-gi-oh</w:t>
+      </w:r>
+      <w:r>
+        <w:rPr>
+          <w:rFonts w:ascii="Times New Roman" w:hAnsi="Times New Roman" w:cs="Times New Roman"/>
+          <w:sz w:val="24"/>
+          <w:szCs w:val="24"/>
+        </w:rPr>
+        <w:t xml:space="preserve">, a turn-based strategy card </w:t>
+      </w:r>
+      <w:r>
+        <w:rPr>
+          <w:rFonts w:ascii="Times New Roman" w:hAnsi="Times New Roman" w:cs="Times New Roman"/>
+          <w:sz w:val="24"/>
+          <w:szCs w:val="24"/>
+        </w:rPr>
+        <w:t xml:space="preserve">game </w:t>
+      </w:r>
+      <w:r>
+        <w:rPr>
+          <w:rFonts w:ascii="Times New Roman" w:hAnsi="Times New Roman" w:cs="Times New Roman"/>
+          <w:sz w:val="24"/>
+          <w:szCs w:val="24"/>
+        </w:rPr>
+        <w:t xml:space="preserve">based off an animated series.  </w:t>
+      </w:r>
+      <w:r>
+        <w:rPr>
+          <w:rFonts w:ascii="Times New Roman" w:hAnsi="Times New Roman" w:cs="Times New Roman"/>
+          <w:sz w:val="24"/>
+          <w:szCs w:val="24"/>
+        </w:rPr>
+        <w:t>Players each start with 8000 life points</w:t>
+      </w:r>
+      <w:r>
+        <w:rPr>
+          <w:rFonts w:ascii="Times New Roman" w:hAnsi="Times New Roman" w:cs="Times New Roman"/>
+          <w:sz w:val="24"/>
+          <w:szCs w:val="24"/>
+        </w:rPr>
+        <w:t xml:space="preserve"> or LP</w:t>
+      </w:r>
+      <w:r>
+        <w:rPr>
+          <w:rFonts w:ascii="Times New Roman" w:hAnsi="Times New Roman" w:cs="Times New Roman"/>
+          <w:sz w:val="24"/>
+          <w:szCs w:val="24"/>
+        </w:rPr>
+        <w:t>, have a deck of card</w:t>
+      </w:r>
+      <w:r>
+        <w:rPr>
+          <w:rFonts w:ascii="Times New Roman" w:hAnsi="Times New Roman" w:cs="Times New Roman"/>
+          <w:sz w:val="24"/>
+          <w:szCs w:val="24"/>
+        </w:rPr>
+        <w:t>s</w:t>
+      </w:r>
+      <w:r>
+        <w:rPr>
+          <w:rFonts w:ascii="Times New Roman" w:hAnsi="Times New Roman" w:cs="Times New Roman"/>
+          <w:sz w:val="24"/>
+          <w:szCs w:val="24"/>
+        </w:rPr>
+        <w:t xml:space="preserve"> consisting of multiple different types of cards</w:t>
+      </w:r>
+      <w:r>
+        <w:rPr>
+          <w:rFonts w:ascii="Times New Roman" w:hAnsi="Times New Roman" w:cs="Times New Roman"/>
+          <w:sz w:val="24"/>
+          <w:szCs w:val="24"/>
+        </w:rPr>
+        <w:t xml:space="preserve"> ’carrying’ different kinds of data</w:t>
+      </w:r>
+      <w:r>
+        <w:rPr>
+          <w:rFonts w:ascii="Times New Roman" w:hAnsi="Times New Roman" w:cs="Times New Roman"/>
+          <w:sz w:val="24"/>
+          <w:szCs w:val="24"/>
+        </w:rPr>
+        <w:t xml:space="preserve">, and to win a player must reduce their opponent’s life points to zero. There are three types of cards in </w:t>
+      </w:r>
+      <w:r>
+        <w:rPr>
+          <w:rFonts w:ascii="Times New Roman" w:hAnsi="Times New Roman" w:cs="Times New Roman"/>
+          <w:sz w:val="24"/>
+          <w:szCs w:val="24"/>
+        </w:rPr>
+        <w:t>Yu-gi-o</w:t>
+      </w:r>
+      <w:r>
+        <w:rPr>
+          <w:rFonts w:ascii="Times New Roman" w:hAnsi="Times New Roman" w:cs="Times New Roman"/>
+          <w:sz w:val="24"/>
+          <w:szCs w:val="24"/>
+        </w:rPr>
+        <w:t>h</w:t>
+      </w:r>
+      <w:r>
+        <w:rPr>
+          <w:rFonts w:ascii="Times New Roman" w:hAnsi="Times New Roman" w:cs="Times New Roman"/>
+          <w:sz w:val="24"/>
+          <w:szCs w:val="24"/>
+        </w:rPr>
+        <w:t xml:space="preserve"> t</w:t>
+      </w:r>
+      <w:r>
+        <w:rPr>
+          <w:rFonts w:ascii="Times New Roman" w:hAnsi="Times New Roman" w:cs="Times New Roman"/>
+          <w:sz w:val="24"/>
+          <w:szCs w:val="24"/>
+        </w:rPr>
+        <w:t>h</w:t>
+      </w:r>
+      <w:r>
+        <w:rPr>
+          <w:rFonts w:ascii="Times New Roman" w:hAnsi="Times New Roman" w:cs="Times New Roman"/>
+          <w:sz w:val="24"/>
+          <w:szCs w:val="24"/>
+        </w:rPr>
+        <w:t>at t</w:t>
+      </w:r>
+      <w:r>
+        <w:rPr>
+          <w:rFonts w:ascii="Times New Roman" w:hAnsi="Times New Roman" w:cs="Times New Roman"/>
+          <w:sz w:val="24"/>
+          <w:szCs w:val="24"/>
+        </w:rPr>
+        <w:t>h</w:t>
+      </w:r>
+      <w:r>
+        <w:rPr>
+          <w:rFonts w:ascii="Times New Roman" w:hAnsi="Times New Roman" w:cs="Times New Roman"/>
+          <w:sz w:val="24"/>
+          <w:szCs w:val="24"/>
+        </w:rPr>
+        <w:t>is paper will focus on</w:t>
+      </w:r>
+      <w:r>
+        <w:rPr>
+          <w:rFonts w:ascii="Times New Roman" w:hAnsi="Times New Roman" w:cs="Times New Roman"/>
+          <w:sz w:val="24"/>
+          <w:szCs w:val="24"/>
+        </w:rPr>
+        <w:t>, spell cards, trap cards and monster cards.</w:t>
+      </w:r>
+      <w:r>
+        <w:rPr>
+          <w:rFonts w:ascii="Times New Roman" w:hAnsi="Times New Roman" w:cs="Times New Roman"/>
+          <w:sz w:val="24"/>
+          <w:szCs w:val="24"/>
+        </w:rPr>
+        <w:t xml:space="preserve"> T</w:t>
+      </w:r>
+      <w:r>
+        <w:rPr>
+          <w:rFonts w:ascii="Times New Roman" w:hAnsi="Times New Roman" w:cs="Times New Roman"/>
+          <w:sz w:val="24"/>
+          <w:szCs w:val="24"/>
+        </w:rPr>
+        <w:t>h</w:t>
+      </w:r>
+      <w:r>
+        <w:rPr>
+          <w:rFonts w:ascii="Times New Roman" w:hAnsi="Times New Roman" w:cs="Times New Roman"/>
+          <w:sz w:val="24"/>
+          <w:szCs w:val="24"/>
+        </w:rPr>
+        <w:t xml:space="preserve">is </w:t>
+      </w:r>
+      <w:r>
+        <w:rPr>
+          <w:rFonts w:ascii="Times New Roman" w:hAnsi="Times New Roman" w:cs="Times New Roman"/>
+          <w:sz w:val="24"/>
+          <w:szCs w:val="24"/>
+        </w:rPr>
+        <w:t>analys</w:t>
+      </w:r>
+      <w:r>
+        <w:rPr>
+          <w:rFonts w:ascii="Times New Roman" w:hAnsi="Times New Roman" w:cs="Times New Roman"/>
+          <w:sz w:val="24"/>
+          <w:szCs w:val="24"/>
+        </w:rPr>
+        <w:t xml:space="preserve">is </w:t>
+      </w:r>
+      <w:r>
+        <w:rPr>
+          <w:rFonts w:ascii="Times New Roman" w:hAnsi="Times New Roman" w:cs="Times New Roman"/>
+          <w:sz w:val="24"/>
+          <w:szCs w:val="24"/>
+        </w:rPr>
+        <w:t>will make use of the MDA model</w:t>
+      </w:r>
+      <w:r>
+        <w:rPr>
+          <w:rFonts w:ascii="Times New Roman" w:hAnsi="Times New Roman" w:cs="Times New Roman"/>
+          <w:sz w:val="24"/>
+          <w:szCs w:val="24"/>
+        </w:rPr>
+        <w:t>,</w:t>
+      </w:r>
+      <w:r>
+        <w:rPr>
+          <w:rFonts w:ascii="Times New Roman" w:hAnsi="Times New Roman" w:cs="Times New Roman"/>
+          <w:sz w:val="24"/>
+          <w:szCs w:val="24"/>
+        </w:rPr>
+        <w:t xml:space="preserve"> keeping data interaction and data manipulation as a key subject.</w:t>
+      </w:r>
+    </w:p>
+    <w:p>
+      <w:pPr>
+        <w:rPr>
+          <w:rFonts w:ascii="Times New Roman" w:hAnsi="Times New Roman" w:cs="Times New Roman"/>
+          <w:sz w:val="24"/>
+          <w:szCs w:val="24"/>
+        </w:rPr>
+      </w:pPr>
+      <w:r>
+        <w:rPr>
+          <w:rFonts w:ascii="Times New Roman" w:hAnsi="Times New Roman" w:cs="Times New Roman"/>
+          <w:sz w:val="24"/>
+          <w:szCs w:val="24"/>
+        </w:rPr>
+        <w:t>During eac</w:t>
+      </w:r>
+      <w:r>
+        <w:rPr>
+          <w:rFonts w:ascii="Times New Roman" w:hAnsi="Times New Roman" w:cs="Times New Roman"/>
+          <w:sz w:val="24"/>
+          <w:szCs w:val="24"/>
+        </w:rPr>
+        <w:t>h</w:t>
+      </w:r>
+      <w:r>
+        <w:rPr>
+          <w:rFonts w:ascii="Times New Roman" w:hAnsi="Times New Roman" w:cs="Times New Roman"/>
+          <w:sz w:val="24"/>
+          <w:szCs w:val="24"/>
+        </w:rPr>
+        <w:t xml:space="preserve"> turn players draw a </w:t>
+      </w:r>
+      <w:proofErr w:type="gramStart"/>
+      <w:r>
+        <w:rPr>
+          <w:rFonts w:ascii="Times New Roman" w:hAnsi="Times New Roman" w:cs="Times New Roman"/>
+          <w:sz w:val="24"/>
+          <w:szCs w:val="24"/>
+        </w:rPr>
+        <w:t>card,</w:t>
+      </w:r>
+      <w:r>
+        <w:rPr>
+          <w:rFonts w:ascii="Times New Roman" w:hAnsi="Times New Roman" w:cs="Times New Roman"/>
+          <w:sz w:val="24"/>
+          <w:szCs w:val="24"/>
+        </w:rPr>
+        <w:t xml:space="preserve"> and</w:t>
+      </w:r>
+      <w:proofErr w:type="gramEnd"/>
+      <w:r>
+        <w:rPr>
+          <w:rFonts w:ascii="Times New Roman" w:hAnsi="Times New Roman" w:cs="Times New Roman"/>
+          <w:sz w:val="24"/>
+          <w:szCs w:val="24"/>
+        </w:rPr>
+        <w:t xml:space="preserve"> </w:t>
+      </w:r>
+      <w:r>
+        <w:rPr>
+          <w:rFonts w:ascii="Times New Roman" w:hAnsi="Times New Roman" w:cs="Times New Roman"/>
+          <w:sz w:val="24"/>
+          <w:szCs w:val="24"/>
+        </w:rPr>
+        <w:t xml:space="preserve">play a card by </w:t>
+      </w:r>
+      <w:r>
+        <w:rPr>
+          <w:rFonts w:ascii="Times New Roman" w:hAnsi="Times New Roman" w:cs="Times New Roman"/>
+          <w:sz w:val="24"/>
+          <w:szCs w:val="24"/>
+        </w:rPr>
+        <w:t>c</w:t>
+      </w:r>
+      <w:r>
+        <w:rPr>
+          <w:rFonts w:ascii="Times New Roman" w:hAnsi="Times New Roman" w:cs="Times New Roman"/>
+          <w:sz w:val="24"/>
+          <w:szCs w:val="24"/>
+        </w:rPr>
+        <w:t>h</w:t>
+      </w:r>
+      <w:r>
+        <w:rPr>
+          <w:rFonts w:ascii="Times New Roman" w:hAnsi="Times New Roman" w:cs="Times New Roman"/>
+          <w:sz w:val="24"/>
+          <w:szCs w:val="24"/>
+        </w:rPr>
+        <w:t>oosing</w:t>
+      </w:r>
+      <w:r>
+        <w:rPr>
+          <w:rFonts w:ascii="Times New Roman" w:hAnsi="Times New Roman" w:cs="Times New Roman"/>
+          <w:sz w:val="24"/>
+          <w:szCs w:val="24"/>
+        </w:rPr>
+        <w:t xml:space="preserve"> to eit</w:t>
+      </w:r>
+      <w:r>
+        <w:rPr>
+          <w:rFonts w:ascii="Times New Roman" w:hAnsi="Times New Roman" w:cs="Times New Roman"/>
+          <w:sz w:val="24"/>
+          <w:szCs w:val="24"/>
+        </w:rPr>
+        <w:t>h</w:t>
+      </w:r>
+      <w:r>
+        <w:rPr>
+          <w:rFonts w:ascii="Times New Roman" w:hAnsi="Times New Roman" w:cs="Times New Roman"/>
+          <w:sz w:val="24"/>
+          <w:szCs w:val="24"/>
+        </w:rPr>
+        <w:t>er summon a monster, use a spell card, or use a trap card</w:t>
+      </w:r>
+      <w:r>
+        <w:rPr>
+          <w:rFonts w:ascii="Times New Roman" w:hAnsi="Times New Roman" w:cs="Times New Roman"/>
+          <w:sz w:val="24"/>
+          <w:szCs w:val="24"/>
+        </w:rPr>
+        <w:t>, t</w:t>
+      </w:r>
+      <w:r>
+        <w:rPr>
+          <w:rFonts w:ascii="Times New Roman" w:hAnsi="Times New Roman" w:cs="Times New Roman"/>
+          <w:sz w:val="24"/>
+          <w:szCs w:val="24"/>
+        </w:rPr>
+        <w:t>h</w:t>
+      </w:r>
+      <w:r>
+        <w:rPr>
+          <w:rFonts w:ascii="Times New Roman" w:hAnsi="Times New Roman" w:cs="Times New Roman"/>
+          <w:sz w:val="24"/>
+          <w:szCs w:val="24"/>
+        </w:rPr>
+        <w:t>is is done</w:t>
+      </w:r>
+      <w:r>
+        <w:rPr>
+          <w:rFonts w:ascii="Times New Roman" w:hAnsi="Times New Roman" w:cs="Times New Roman"/>
+          <w:sz w:val="24"/>
+          <w:szCs w:val="24"/>
+        </w:rPr>
+        <w:t xml:space="preserve"> by setting </w:t>
+      </w:r>
+      <w:r>
+        <w:rPr>
+          <w:rFonts w:ascii="Times New Roman" w:hAnsi="Times New Roman" w:cs="Times New Roman"/>
+          <w:sz w:val="24"/>
+          <w:szCs w:val="24"/>
+        </w:rPr>
+        <w:t>cards</w:t>
+      </w:r>
+      <w:r>
+        <w:rPr>
+          <w:rFonts w:ascii="Times New Roman" w:hAnsi="Times New Roman" w:cs="Times New Roman"/>
+          <w:sz w:val="24"/>
+          <w:szCs w:val="24"/>
+        </w:rPr>
+        <w:t xml:space="preserve"> in t</w:t>
+      </w:r>
+      <w:r>
+        <w:rPr>
+          <w:rFonts w:ascii="Times New Roman" w:hAnsi="Times New Roman" w:cs="Times New Roman"/>
+          <w:sz w:val="24"/>
+          <w:szCs w:val="24"/>
+        </w:rPr>
+        <w:t>h</w:t>
+      </w:r>
+      <w:r>
+        <w:rPr>
+          <w:rFonts w:ascii="Times New Roman" w:hAnsi="Times New Roman" w:cs="Times New Roman"/>
+          <w:sz w:val="24"/>
+          <w:szCs w:val="24"/>
+        </w:rPr>
+        <w:t>e</w:t>
+      </w:r>
+      <w:r>
+        <w:rPr>
+          <w:rFonts w:ascii="Times New Roman" w:hAnsi="Times New Roman" w:cs="Times New Roman"/>
+          <w:sz w:val="24"/>
+          <w:szCs w:val="24"/>
+        </w:rPr>
+        <w:t>ir</w:t>
+      </w:r>
+      <w:r>
+        <w:rPr>
+          <w:rFonts w:ascii="Times New Roman" w:hAnsi="Times New Roman" w:cs="Times New Roman"/>
+          <w:sz w:val="24"/>
+          <w:szCs w:val="24"/>
+        </w:rPr>
+        <w:t xml:space="preserve"> specific zones </w:t>
+      </w:r>
+      <w:r>
+        <w:rPr>
+          <w:rFonts w:ascii="Times New Roman" w:hAnsi="Times New Roman" w:cs="Times New Roman"/>
+          <w:sz w:val="24"/>
+          <w:szCs w:val="24"/>
+        </w:rPr>
+        <w:t xml:space="preserve">in </w:t>
+      </w:r>
+      <w:r>
+        <w:rPr>
+          <w:rFonts w:ascii="Times New Roman" w:hAnsi="Times New Roman" w:cs="Times New Roman"/>
+          <w:sz w:val="24"/>
+          <w:szCs w:val="24"/>
+        </w:rPr>
+        <w:t>a</w:t>
+      </w:r>
+      <w:r>
+        <w:rPr>
+          <w:rFonts w:ascii="Times New Roman" w:hAnsi="Times New Roman" w:cs="Times New Roman"/>
+          <w:sz w:val="24"/>
+          <w:szCs w:val="24"/>
+        </w:rPr>
+        <w:t xml:space="preserve"> mat</w:t>
+      </w:r>
+      <w:r>
+        <w:rPr>
+          <w:rFonts w:ascii="Times New Roman" w:hAnsi="Times New Roman" w:cs="Times New Roman"/>
+          <w:sz w:val="24"/>
+          <w:szCs w:val="24"/>
+        </w:rPr>
+        <w:t xml:space="preserve"> t</w:t>
+      </w:r>
+      <w:r>
+        <w:rPr>
+          <w:rFonts w:ascii="Times New Roman" w:hAnsi="Times New Roman" w:cs="Times New Roman"/>
+          <w:sz w:val="24"/>
+          <w:szCs w:val="24"/>
+        </w:rPr>
+        <w:t>h</w:t>
+      </w:r>
+      <w:r>
+        <w:rPr>
+          <w:rFonts w:ascii="Times New Roman" w:hAnsi="Times New Roman" w:cs="Times New Roman"/>
+          <w:sz w:val="24"/>
+          <w:szCs w:val="24"/>
+        </w:rPr>
+        <w:t>at functions like a gameboard</w:t>
+      </w:r>
+      <w:r>
+        <w:rPr>
+          <w:rFonts w:ascii="Times New Roman" w:hAnsi="Times New Roman" w:cs="Times New Roman"/>
+          <w:sz w:val="24"/>
+          <w:szCs w:val="24"/>
+        </w:rPr>
+        <w:t xml:space="preserve">. One would say </w:t>
+      </w:r>
+      <w:r>
+        <w:rPr>
+          <w:rFonts w:ascii="Times New Roman" w:hAnsi="Times New Roman" w:cs="Times New Roman"/>
+          <w:sz w:val="24"/>
+          <w:szCs w:val="24"/>
+        </w:rPr>
+        <w:t>t</w:t>
+      </w:r>
+      <w:r>
+        <w:rPr>
+          <w:rFonts w:ascii="Times New Roman" w:hAnsi="Times New Roman" w:cs="Times New Roman"/>
+          <w:sz w:val="24"/>
+          <w:szCs w:val="24"/>
+        </w:rPr>
+        <w:t>h</w:t>
+      </w:r>
+      <w:r>
+        <w:rPr>
+          <w:rFonts w:ascii="Times New Roman" w:hAnsi="Times New Roman" w:cs="Times New Roman"/>
+          <w:sz w:val="24"/>
+          <w:szCs w:val="24"/>
+        </w:rPr>
+        <w:t xml:space="preserve">at </w:t>
+      </w:r>
+      <w:r>
+        <w:rPr>
+          <w:rFonts w:ascii="Times New Roman" w:hAnsi="Times New Roman" w:cs="Times New Roman"/>
+          <w:sz w:val="24"/>
+          <w:szCs w:val="24"/>
+        </w:rPr>
+        <w:t>t</w:t>
+      </w:r>
+      <w:r>
+        <w:rPr>
+          <w:rFonts w:ascii="Times New Roman" w:hAnsi="Times New Roman" w:cs="Times New Roman"/>
+          <w:sz w:val="24"/>
+          <w:szCs w:val="24"/>
+        </w:rPr>
+        <w:t>h</w:t>
+      </w:r>
+      <w:r>
+        <w:rPr>
+          <w:rFonts w:ascii="Times New Roman" w:hAnsi="Times New Roman" w:cs="Times New Roman"/>
+          <w:sz w:val="24"/>
+          <w:szCs w:val="24"/>
+        </w:rPr>
+        <w:t>ese mec</w:t>
+      </w:r>
+      <w:r>
+        <w:rPr>
+          <w:rFonts w:ascii="Times New Roman" w:hAnsi="Times New Roman" w:cs="Times New Roman"/>
+          <w:sz w:val="24"/>
+          <w:szCs w:val="24"/>
+        </w:rPr>
+        <w:t>h</w:t>
+      </w:r>
+      <w:r>
+        <w:rPr>
+          <w:rFonts w:ascii="Times New Roman" w:hAnsi="Times New Roman" w:cs="Times New Roman"/>
+          <w:sz w:val="24"/>
+          <w:szCs w:val="24"/>
+        </w:rPr>
+        <w:t>anics, as defined by t</w:t>
+      </w:r>
+      <w:r>
+        <w:rPr>
+          <w:rFonts w:ascii="Times New Roman" w:hAnsi="Times New Roman" w:cs="Times New Roman"/>
+          <w:sz w:val="24"/>
+          <w:szCs w:val="24"/>
+        </w:rPr>
+        <w:t>h</w:t>
+      </w:r>
+      <w:r>
+        <w:rPr>
+          <w:rFonts w:ascii="Times New Roman" w:hAnsi="Times New Roman" w:cs="Times New Roman"/>
+          <w:sz w:val="24"/>
+          <w:szCs w:val="24"/>
+        </w:rPr>
+        <w:t>e MDA framework</w:t>
+      </w:r>
+      <w:r>
+        <w:rPr>
+          <w:rFonts w:ascii="Times New Roman" w:hAnsi="Times New Roman" w:cs="Times New Roman"/>
+          <w:sz w:val="24"/>
+          <w:szCs w:val="24"/>
+        </w:rPr>
+        <w:t xml:space="preserve"> to be actions that the player </w:t>
+      </w:r>
+      <w:proofErr w:type="gramStart"/>
+      <w:r>
+        <w:rPr>
+          <w:rFonts w:ascii="Times New Roman" w:hAnsi="Times New Roman" w:cs="Times New Roman"/>
+          <w:sz w:val="24"/>
+          <w:szCs w:val="24"/>
+        </w:rPr>
+        <w:t>performs(</w:t>
+      </w:r>
+      <w:proofErr w:type="gramEnd"/>
+      <w:r>
+        <w:rPr>
+          <w:rFonts w:ascii="Times New Roman" w:hAnsi="Times New Roman" w:cs="Times New Roman"/>
+          <w:sz w:val="24"/>
+          <w:szCs w:val="24"/>
+        </w:rPr>
+        <w:t>)</w:t>
+      </w:r>
+      <w:r>
+        <w:rPr>
+          <w:rFonts w:ascii="Times New Roman" w:hAnsi="Times New Roman" w:cs="Times New Roman"/>
+          <w:sz w:val="24"/>
+          <w:szCs w:val="24"/>
+        </w:rPr>
+        <w:t xml:space="preserve"> </w:t>
+      </w:r>
+      <w:r>
+        <w:rPr>
+          <w:rFonts w:ascii="Times New Roman" w:hAnsi="Times New Roman" w:cs="Times New Roman"/>
+          <w:sz w:val="24"/>
+          <w:szCs w:val="24"/>
+        </w:rPr>
+        <w:t>, pus</w:t>
+      </w:r>
+      <w:r>
+        <w:rPr>
+          <w:rFonts w:ascii="Times New Roman" w:hAnsi="Times New Roman" w:cs="Times New Roman"/>
+          <w:sz w:val="24"/>
+          <w:szCs w:val="24"/>
+        </w:rPr>
+        <w:t>h</w:t>
+      </w:r>
+      <w:r>
+        <w:rPr>
+          <w:rFonts w:ascii="Times New Roman" w:hAnsi="Times New Roman" w:cs="Times New Roman"/>
+          <w:sz w:val="24"/>
+          <w:szCs w:val="24"/>
+        </w:rPr>
+        <w:t xml:space="preserve"> or initialise t</w:t>
+      </w:r>
+      <w:r>
+        <w:rPr>
+          <w:rFonts w:ascii="Times New Roman" w:hAnsi="Times New Roman" w:cs="Times New Roman"/>
+          <w:sz w:val="24"/>
+          <w:szCs w:val="24"/>
+        </w:rPr>
+        <w:t>h</w:t>
+      </w:r>
+      <w:r>
+        <w:rPr>
+          <w:rFonts w:ascii="Times New Roman" w:hAnsi="Times New Roman" w:cs="Times New Roman"/>
+          <w:sz w:val="24"/>
+          <w:szCs w:val="24"/>
+        </w:rPr>
+        <w:t>e data interaction between players, eac</w:t>
+      </w:r>
+      <w:r>
+        <w:rPr>
+          <w:rFonts w:ascii="Times New Roman" w:hAnsi="Times New Roman" w:cs="Times New Roman"/>
+          <w:sz w:val="24"/>
+          <w:szCs w:val="24"/>
+        </w:rPr>
+        <w:t>h</w:t>
+      </w:r>
+      <w:r>
+        <w:rPr>
+          <w:rFonts w:ascii="Times New Roman" w:hAnsi="Times New Roman" w:cs="Times New Roman"/>
+          <w:sz w:val="24"/>
+          <w:szCs w:val="24"/>
+        </w:rPr>
+        <w:t xml:space="preserve"> card carries a different set of data in </w:t>
+      </w:r>
+      <w:r>
+        <w:rPr>
+          <w:rFonts w:ascii="Times New Roman" w:hAnsi="Times New Roman" w:cs="Times New Roman"/>
+          <w:sz w:val="24"/>
+          <w:szCs w:val="24"/>
+        </w:rPr>
+        <w:t>bot</w:t>
+      </w:r>
+      <w:r>
+        <w:rPr>
+          <w:rFonts w:ascii="Times New Roman" w:hAnsi="Times New Roman" w:cs="Times New Roman"/>
+          <w:sz w:val="24"/>
+          <w:szCs w:val="24"/>
+        </w:rPr>
+        <w:t>h</w:t>
+      </w:r>
+      <w:r>
+        <w:rPr>
+          <w:rFonts w:ascii="Times New Roman" w:hAnsi="Times New Roman" w:cs="Times New Roman"/>
+          <w:sz w:val="24"/>
+          <w:szCs w:val="24"/>
+        </w:rPr>
+        <w:t xml:space="preserve"> </w:t>
+      </w:r>
+      <w:r>
+        <w:rPr>
+          <w:rFonts w:ascii="Times New Roman" w:hAnsi="Times New Roman" w:cs="Times New Roman"/>
+          <w:sz w:val="24"/>
+          <w:szCs w:val="24"/>
+        </w:rPr>
+        <w:t>numerical and text form and t</w:t>
+      </w:r>
+      <w:r>
+        <w:rPr>
+          <w:rFonts w:ascii="Times New Roman" w:hAnsi="Times New Roman" w:cs="Times New Roman"/>
+          <w:sz w:val="24"/>
+          <w:szCs w:val="24"/>
+        </w:rPr>
+        <w:t>h</w:t>
+      </w:r>
+      <w:r>
+        <w:rPr>
+          <w:rFonts w:ascii="Times New Roman" w:hAnsi="Times New Roman" w:cs="Times New Roman"/>
+          <w:sz w:val="24"/>
+          <w:szCs w:val="24"/>
+        </w:rPr>
+        <w:t>ese two mec</w:t>
+      </w:r>
+      <w:r>
+        <w:rPr>
+          <w:rFonts w:ascii="Times New Roman" w:hAnsi="Times New Roman" w:cs="Times New Roman"/>
+          <w:sz w:val="24"/>
+          <w:szCs w:val="24"/>
+        </w:rPr>
+        <w:t>h</w:t>
+      </w:r>
+      <w:r>
+        <w:rPr>
+          <w:rFonts w:ascii="Times New Roman" w:hAnsi="Times New Roman" w:cs="Times New Roman"/>
+          <w:sz w:val="24"/>
+          <w:szCs w:val="24"/>
+        </w:rPr>
+        <w:t>anics force t</w:t>
+      </w:r>
+      <w:r>
+        <w:rPr>
+          <w:rFonts w:ascii="Times New Roman" w:hAnsi="Times New Roman" w:cs="Times New Roman"/>
+          <w:sz w:val="24"/>
+          <w:szCs w:val="24"/>
+        </w:rPr>
+        <w:t>h</w:t>
+      </w:r>
+      <w:r>
+        <w:rPr>
+          <w:rFonts w:ascii="Times New Roman" w:hAnsi="Times New Roman" w:cs="Times New Roman"/>
+          <w:sz w:val="24"/>
+          <w:szCs w:val="24"/>
+        </w:rPr>
+        <w:t>e player to make use of t</w:t>
+      </w:r>
+      <w:r>
+        <w:rPr>
+          <w:rFonts w:ascii="Times New Roman" w:hAnsi="Times New Roman" w:cs="Times New Roman"/>
+          <w:sz w:val="24"/>
+          <w:szCs w:val="24"/>
+        </w:rPr>
+        <w:t>h</w:t>
+      </w:r>
+      <w:r>
+        <w:rPr>
+          <w:rFonts w:ascii="Times New Roman" w:hAnsi="Times New Roman" w:cs="Times New Roman"/>
+          <w:sz w:val="24"/>
+          <w:szCs w:val="24"/>
+        </w:rPr>
+        <w:t xml:space="preserve">is data. </w:t>
+      </w:r>
+      <w:r>
+        <w:rPr>
+          <w:rFonts w:ascii="Times New Roman" w:hAnsi="Times New Roman" w:cs="Times New Roman"/>
+          <w:sz w:val="24"/>
+          <w:szCs w:val="24"/>
+        </w:rPr>
+        <w:t>Eac</w:t>
+      </w:r>
+      <w:r>
+        <w:rPr>
+          <w:rFonts w:ascii="Times New Roman" w:hAnsi="Times New Roman" w:cs="Times New Roman"/>
+          <w:sz w:val="24"/>
+          <w:szCs w:val="24"/>
+        </w:rPr>
+        <w:t>h</w:t>
+      </w:r>
+      <w:r>
+        <w:rPr>
+          <w:rFonts w:ascii="Times New Roman" w:hAnsi="Times New Roman" w:cs="Times New Roman"/>
+          <w:sz w:val="24"/>
+          <w:szCs w:val="24"/>
+        </w:rPr>
+        <w:t xml:space="preserve"> monster </w:t>
+      </w:r>
+      <w:r>
+        <w:rPr>
+          <w:rFonts w:ascii="Times New Roman" w:hAnsi="Times New Roman" w:cs="Times New Roman"/>
+          <w:sz w:val="24"/>
+          <w:szCs w:val="24"/>
+        </w:rPr>
+        <w:t xml:space="preserve">card </w:t>
+      </w:r>
+      <w:r>
+        <w:rPr>
+          <w:rFonts w:ascii="Times New Roman" w:hAnsi="Times New Roman" w:cs="Times New Roman"/>
+          <w:sz w:val="24"/>
+          <w:szCs w:val="24"/>
+        </w:rPr>
+        <w:t>h</w:t>
+      </w:r>
+      <w:r>
+        <w:rPr>
+          <w:rFonts w:ascii="Times New Roman" w:hAnsi="Times New Roman" w:cs="Times New Roman"/>
+          <w:sz w:val="24"/>
+          <w:szCs w:val="24"/>
+        </w:rPr>
+        <w:t>as an attack</w:t>
+      </w:r>
+      <w:r>
+        <w:rPr>
+          <w:rFonts w:ascii="Times New Roman" w:hAnsi="Times New Roman" w:cs="Times New Roman"/>
+          <w:sz w:val="24"/>
+          <w:szCs w:val="24"/>
+        </w:rPr>
+        <w:t xml:space="preserve"> </w:t>
+      </w:r>
+      <w:r>
+        <w:rPr>
+          <w:rFonts w:ascii="Times New Roman" w:hAnsi="Times New Roman" w:cs="Times New Roman"/>
+          <w:sz w:val="24"/>
+          <w:szCs w:val="24"/>
+        </w:rPr>
+        <w:t>(ATK) and a defence (DEF) amount, w</w:t>
+      </w:r>
+      <w:r>
+        <w:rPr>
+          <w:rFonts w:ascii="Times New Roman" w:hAnsi="Times New Roman" w:cs="Times New Roman"/>
+          <w:sz w:val="24"/>
+          <w:szCs w:val="24"/>
+        </w:rPr>
+        <w:t>h</w:t>
+      </w:r>
+      <w:r>
+        <w:rPr>
+          <w:rFonts w:ascii="Times New Roman" w:hAnsi="Times New Roman" w:cs="Times New Roman"/>
+          <w:sz w:val="24"/>
+          <w:szCs w:val="24"/>
+        </w:rPr>
+        <w:t>en a player attacks an opposing monster wit</w:t>
+      </w:r>
+      <w:r>
+        <w:rPr>
+          <w:rFonts w:ascii="Times New Roman" w:hAnsi="Times New Roman" w:cs="Times New Roman"/>
+          <w:sz w:val="24"/>
+          <w:szCs w:val="24"/>
+        </w:rPr>
+        <w:t>h</w:t>
+      </w:r>
+      <w:r>
+        <w:rPr>
+          <w:rFonts w:ascii="Times New Roman" w:hAnsi="Times New Roman" w:cs="Times New Roman"/>
+          <w:sz w:val="24"/>
+          <w:szCs w:val="24"/>
+        </w:rPr>
+        <w:t xml:space="preserve"> a card wit</w:t>
+      </w:r>
+      <w:r>
+        <w:rPr>
+          <w:rFonts w:ascii="Times New Roman" w:hAnsi="Times New Roman" w:cs="Times New Roman"/>
+          <w:sz w:val="24"/>
+          <w:szCs w:val="24"/>
+        </w:rPr>
+        <w:t>h</w:t>
+      </w:r>
+      <w:r>
+        <w:rPr>
+          <w:rFonts w:ascii="Times New Roman" w:hAnsi="Times New Roman" w:cs="Times New Roman"/>
+          <w:sz w:val="24"/>
+          <w:szCs w:val="24"/>
+        </w:rPr>
+        <w:t xml:space="preserve"> </w:t>
+      </w:r>
+      <w:r>
+        <w:rPr>
+          <w:rFonts w:ascii="Times New Roman" w:hAnsi="Times New Roman" w:cs="Times New Roman"/>
+          <w:sz w:val="24"/>
+          <w:szCs w:val="24"/>
+        </w:rPr>
+        <w:t>h</w:t>
+      </w:r>
+      <w:r>
+        <w:rPr>
+          <w:rFonts w:ascii="Times New Roman" w:hAnsi="Times New Roman" w:cs="Times New Roman"/>
+          <w:sz w:val="24"/>
+          <w:szCs w:val="24"/>
+        </w:rPr>
+        <w:t>ig</w:t>
+      </w:r>
+      <w:r>
+        <w:rPr>
+          <w:rFonts w:ascii="Times New Roman" w:hAnsi="Times New Roman" w:cs="Times New Roman"/>
+          <w:sz w:val="24"/>
+          <w:szCs w:val="24"/>
+        </w:rPr>
+        <w:t>h</w:t>
+      </w:r>
+      <w:r>
+        <w:rPr>
+          <w:rFonts w:ascii="Times New Roman" w:hAnsi="Times New Roman" w:cs="Times New Roman"/>
+          <w:sz w:val="24"/>
+          <w:szCs w:val="24"/>
+        </w:rPr>
+        <w:t>er ATK</w:t>
+      </w:r>
+      <w:r>
+        <w:rPr>
+          <w:rFonts w:ascii="Times New Roman" w:hAnsi="Times New Roman" w:cs="Times New Roman"/>
+          <w:sz w:val="24"/>
+          <w:szCs w:val="24"/>
+        </w:rPr>
+        <w:t>, another mec</w:t>
+      </w:r>
+      <w:r>
+        <w:rPr>
+          <w:rFonts w:ascii="Times New Roman" w:hAnsi="Times New Roman" w:cs="Times New Roman"/>
+          <w:sz w:val="24"/>
+          <w:szCs w:val="24"/>
+        </w:rPr>
+        <w:t>h</w:t>
+      </w:r>
+      <w:r>
+        <w:rPr>
+          <w:rFonts w:ascii="Times New Roman" w:hAnsi="Times New Roman" w:cs="Times New Roman"/>
+          <w:sz w:val="24"/>
+          <w:szCs w:val="24"/>
+        </w:rPr>
+        <w:t>anic,</w:t>
+      </w:r>
+      <w:r>
+        <w:rPr>
+          <w:rFonts w:ascii="Times New Roman" w:hAnsi="Times New Roman" w:cs="Times New Roman"/>
+          <w:sz w:val="24"/>
+          <w:szCs w:val="24"/>
+        </w:rPr>
+        <w:t xml:space="preserve"> t</w:t>
+      </w:r>
+      <w:r>
+        <w:rPr>
+          <w:rFonts w:ascii="Times New Roman" w:hAnsi="Times New Roman" w:cs="Times New Roman"/>
+          <w:sz w:val="24"/>
+          <w:szCs w:val="24"/>
+        </w:rPr>
+        <w:t>h</w:t>
+      </w:r>
+      <w:r>
+        <w:rPr>
+          <w:rFonts w:ascii="Times New Roman" w:hAnsi="Times New Roman" w:cs="Times New Roman"/>
+          <w:sz w:val="24"/>
+          <w:szCs w:val="24"/>
+        </w:rPr>
+        <w:t>e opposing monster dies</w:t>
+      </w:r>
+      <w:r>
+        <w:rPr>
+          <w:rFonts w:ascii="Times New Roman" w:hAnsi="Times New Roman" w:cs="Times New Roman"/>
+          <w:sz w:val="24"/>
+          <w:szCs w:val="24"/>
+        </w:rPr>
+        <w:t xml:space="preserve"> and goes to t</w:t>
+      </w:r>
+      <w:r>
+        <w:rPr>
+          <w:rFonts w:ascii="Times New Roman" w:hAnsi="Times New Roman" w:cs="Times New Roman"/>
+          <w:sz w:val="24"/>
+          <w:szCs w:val="24"/>
+        </w:rPr>
+        <w:t>h</w:t>
+      </w:r>
+      <w:r>
+        <w:rPr>
+          <w:rFonts w:ascii="Times New Roman" w:hAnsi="Times New Roman" w:cs="Times New Roman"/>
+          <w:sz w:val="24"/>
+          <w:szCs w:val="24"/>
+        </w:rPr>
+        <w:t>e graveyard</w:t>
+      </w:r>
+      <w:r>
+        <w:rPr>
+          <w:rFonts w:ascii="Times New Roman" w:hAnsi="Times New Roman" w:cs="Times New Roman"/>
+          <w:sz w:val="24"/>
+          <w:szCs w:val="24"/>
+        </w:rPr>
+        <w:t>, t</w:t>
+      </w:r>
+      <w:r>
+        <w:rPr>
+          <w:rFonts w:ascii="Times New Roman" w:hAnsi="Times New Roman" w:cs="Times New Roman"/>
+          <w:sz w:val="24"/>
+          <w:szCs w:val="24"/>
+        </w:rPr>
+        <w:t>h</w:t>
+      </w:r>
+      <w:r>
+        <w:rPr>
+          <w:rFonts w:ascii="Times New Roman" w:hAnsi="Times New Roman" w:cs="Times New Roman"/>
+          <w:sz w:val="24"/>
+          <w:szCs w:val="24"/>
+        </w:rPr>
+        <w:t>e calculated difference</w:t>
+      </w:r>
+      <w:r>
+        <w:rPr>
+          <w:rFonts w:ascii="Times New Roman" w:hAnsi="Times New Roman" w:cs="Times New Roman"/>
+          <w:sz w:val="24"/>
+          <w:szCs w:val="24"/>
+        </w:rPr>
+        <w:t xml:space="preserve"> is subtracted from player’s LP </w:t>
+      </w:r>
+      <w:r>
+        <w:rPr>
+          <w:rFonts w:ascii="Times New Roman" w:hAnsi="Times New Roman" w:cs="Times New Roman"/>
+          <w:sz w:val="24"/>
+          <w:szCs w:val="24"/>
+        </w:rPr>
+        <w:t xml:space="preserve">and if </w:t>
+      </w:r>
+      <w:r>
+        <w:rPr>
+          <w:rFonts w:ascii="Times New Roman" w:hAnsi="Times New Roman" w:cs="Times New Roman"/>
+          <w:sz w:val="24"/>
+          <w:szCs w:val="24"/>
+        </w:rPr>
+        <w:t>a</w:t>
+      </w:r>
+      <w:r>
+        <w:rPr>
+          <w:rFonts w:ascii="Times New Roman" w:hAnsi="Times New Roman" w:cs="Times New Roman"/>
+          <w:sz w:val="24"/>
+          <w:szCs w:val="24"/>
+        </w:rPr>
+        <w:t xml:space="preserve"> player does not </w:t>
+      </w:r>
+      <w:r>
+        <w:rPr>
+          <w:rFonts w:ascii="Times New Roman" w:hAnsi="Times New Roman" w:cs="Times New Roman"/>
+          <w:sz w:val="24"/>
+          <w:szCs w:val="24"/>
+        </w:rPr>
+        <w:t>h</w:t>
+      </w:r>
+      <w:r>
+        <w:rPr>
+          <w:rFonts w:ascii="Times New Roman" w:hAnsi="Times New Roman" w:cs="Times New Roman"/>
+          <w:sz w:val="24"/>
+          <w:szCs w:val="24"/>
+        </w:rPr>
+        <w:t>ave a monster between t</w:t>
+      </w:r>
+      <w:r>
+        <w:rPr>
+          <w:rFonts w:ascii="Times New Roman" w:hAnsi="Times New Roman" w:cs="Times New Roman"/>
+          <w:sz w:val="24"/>
+          <w:szCs w:val="24"/>
+        </w:rPr>
+        <w:t>h</w:t>
+      </w:r>
+      <w:r>
+        <w:rPr>
+          <w:rFonts w:ascii="Times New Roman" w:hAnsi="Times New Roman" w:cs="Times New Roman"/>
+          <w:sz w:val="24"/>
+          <w:szCs w:val="24"/>
+        </w:rPr>
+        <w:t>em and an opposing player</w:t>
+      </w:r>
+      <w:r>
+        <w:rPr>
+          <w:rFonts w:ascii="Times New Roman" w:hAnsi="Times New Roman" w:cs="Times New Roman"/>
+          <w:sz w:val="24"/>
+          <w:szCs w:val="24"/>
+        </w:rPr>
+        <w:t>,</w:t>
+      </w:r>
+      <w:r>
+        <w:rPr>
+          <w:rFonts w:ascii="Times New Roman" w:hAnsi="Times New Roman" w:cs="Times New Roman"/>
+          <w:sz w:val="24"/>
+          <w:szCs w:val="24"/>
+        </w:rPr>
+        <w:t xml:space="preserve"> t</w:t>
+      </w:r>
+      <w:r>
+        <w:rPr>
+          <w:rFonts w:ascii="Times New Roman" w:hAnsi="Times New Roman" w:cs="Times New Roman"/>
+          <w:sz w:val="24"/>
+          <w:szCs w:val="24"/>
+        </w:rPr>
+        <w:t>h</w:t>
+      </w:r>
+      <w:r>
+        <w:rPr>
+          <w:rFonts w:ascii="Times New Roman" w:hAnsi="Times New Roman" w:cs="Times New Roman"/>
+          <w:sz w:val="24"/>
+          <w:szCs w:val="24"/>
+        </w:rPr>
+        <w:t xml:space="preserve">eir </w:t>
+      </w:r>
+      <w:r>
+        <w:rPr>
+          <w:rFonts w:ascii="Times New Roman" w:hAnsi="Times New Roman" w:cs="Times New Roman"/>
+          <w:sz w:val="24"/>
+          <w:szCs w:val="24"/>
+        </w:rPr>
+        <w:t xml:space="preserve">LP </w:t>
+      </w:r>
+      <w:r>
+        <w:rPr>
+          <w:rFonts w:ascii="Times New Roman" w:hAnsi="Times New Roman" w:cs="Times New Roman"/>
+          <w:sz w:val="24"/>
+          <w:szCs w:val="24"/>
+        </w:rPr>
+        <w:t>are affected directly instead.</w:t>
+      </w:r>
+    </w:p>
+    <w:p>
+      <w:pPr>
+        <w:rPr>
+          <w:rFonts w:ascii="Times New Roman" w:hAnsi="Times New Roman" w:cs="Times New Roman"/>
+          <w:sz w:val="24"/>
+          <w:szCs w:val="24"/>
+        </w:rPr>
+      </w:pPr>
+      <w:r>
+        <w:rPr>
+          <w:rFonts w:ascii="Times New Roman" w:hAnsi="Times New Roman" w:cs="Times New Roman"/>
+          <w:sz w:val="24"/>
+          <w:szCs w:val="24"/>
         </w:rPr>
         <w:t>W</w:t>
       </w:r>
@@ -1640,39 +1459,7 @@
           <w:sz w:val="24"/>
           <w:szCs w:val="24"/>
         </w:rPr>
-        <w:t xml:space="preserve"> as player</w:t>
-      </w:r>
-      <w:r>
-        <w:rPr>
-          <w:rFonts w:ascii="Times New Roman" w:hAnsi="Times New Roman" w:cs="Times New Roman"/>
-          <w:sz w:val="24"/>
-          <w:szCs w:val="24"/>
-        </w:rPr>
-        <w:t>’</w:t>
-      </w:r>
-      <w:r>
-        <w:rPr>
-          <w:rFonts w:ascii="Times New Roman" w:hAnsi="Times New Roman" w:cs="Times New Roman"/>
-          <w:sz w:val="24"/>
-          <w:szCs w:val="24"/>
-        </w:rPr>
-        <w:t>s and opponent</w:t>
-      </w:r>
-      <w:r>
-        <w:rPr>
-          <w:rFonts w:ascii="Times New Roman" w:hAnsi="Times New Roman" w:cs="Times New Roman"/>
-          <w:sz w:val="24"/>
-          <w:szCs w:val="24"/>
-        </w:rPr>
-        <w:t>’</w:t>
-      </w:r>
-      <w:r>
-        <w:rPr>
-          <w:rFonts w:ascii="Times New Roman" w:hAnsi="Times New Roman" w:cs="Times New Roman"/>
-          <w:sz w:val="24"/>
-          <w:szCs w:val="24"/>
-        </w:rPr>
-        <w:t xml:space="preserve">s LP, </w:t>
+        <w:t xml:space="preserve"> as player’s and opponent’s LP, </w:t>
       </w:r>
       <w:r>
         <w:rPr>
@@ -1760,55 +1547,15 @@
           <w:sz w:val="24"/>
           <w:szCs w:val="24"/>
         </w:rPr>
-        <w:t xml:space="preserve"> and even player</w:t>
-      </w:r>
-      <w:r>
-        <w:rPr>
-          <w:rFonts w:ascii="Times New Roman" w:hAnsi="Times New Roman" w:cs="Times New Roman"/>
-          <w:sz w:val="24"/>
-          <w:szCs w:val="24"/>
-        </w:rPr>
-        <w:t>’</w:t>
-      </w:r>
-      <w:r>
-        <w:rPr>
-          <w:rFonts w:ascii="Times New Roman" w:hAnsi="Times New Roman" w:cs="Times New Roman"/>
-          <w:sz w:val="24"/>
-          <w:szCs w:val="24"/>
-        </w:rPr>
-        <w:t>s or opponent</w:t>
-      </w:r>
-      <w:r>
-        <w:rPr>
-          <w:rFonts w:ascii="Times New Roman" w:hAnsi="Times New Roman" w:cs="Times New Roman"/>
-          <w:sz w:val="24"/>
-          <w:szCs w:val="24"/>
-        </w:rPr>
-        <w:t>’</w:t>
-      </w:r>
-      <w:r>
-        <w:rPr>
-          <w:rFonts w:ascii="Times New Roman" w:hAnsi="Times New Roman" w:cs="Times New Roman"/>
-          <w:sz w:val="24"/>
-          <w:szCs w:val="24"/>
-        </w:rPr>
-        <w:t>s hand</w:t>
-      </w:r>
-      <w:r>
-        <w:rPr>
-          <w:rFonts w:ascii="Times New Roman" w:hAnsi="Times New Roman" w:cs="Times New Roman"/>
-          <w:sz w:val="24"/>
-          <w:szCs w:val="24"/>
-        </w:rPr>
-        <w:t>. T</w:t>
-      </w:r>
-      <w:r>
-        <w:rPr>
-          <w:rFonts w:ascii="Times New Roman" w:hAnsi="Times New Roman" w:cs="Times New Roman"/>
-          <w:sz w:val="24"/>
-          <w:szCs w:val="24"/>
-        </w:rPr>
-        <w:t>rap cards are similar in t</w:t>
+        <w:t xml:space="preserve"> and even player’s or opponent’s hand</w:t>
+      </w:r>
+      <w:r>
+        <w:rPr>
+          <w:rFonts w:ascii="Times New Roman" w:hAnsi="Times New Roman" w:cs="Times New Roman"/>
+          <w:sz w:val="24"/>
+          <w:szCs w:val="24"/>
+        </w:rPr>
+        <w:t>. Trap cards are similar in t</w:t>
       </w:r>
       <w:r>
         <w:rPr>
@@ -2091,6 +1838,7 @@
           <w:sz w:val="24"/>
           <w:szCs w:val="24"/>
         </w:rPr>
+        <w:lastRenderedPageBreak/>
         <w:t>During eac</w:t>
       </w:r>
       <w:r>
@@ -2567,16 +2315,7 @@
           <w:sz w:val="24"/>
           <w:szCs w:val="24"/>
         </w:rPr>
-        <w:t xml:space="preserve">e dynamic of </w:t>
-      </w:r>
-      <w:r>
-        <w:rPr>
-          <w:rFonts w:ascii="Times New Roman" w:hAnsi="Times New Roman" w:cs="Times New Roman"/>
-          <w:sz w:val="24"/>
-          <w:szCs w:val="24"/>
-        </w:rPr>
-        <w:lastRenderedPageBreak/>
-        <w:t>ac</w:t>
+        <w:t>e dynamic of ac</w:t>
       </w:r>
       <w:r>
         <w:rPr>
@@ -3084,15 +2823,7 @@
           <w:sz w:val="24"/>
           <w:szCs w:val="24"/>
         </w:rPr>
-        <w:t>game</w:t>
-      </w:r>
-      <w:r>
-        <w:rPr>
-          <w:rFonts w:ascii="Times New Roman" w:hAnsi="Times New Roman" w:cs="Times New Roman"/>
-          <w:sz w:val="24"/>
-          <w:szCs w:val="24"/>
-        </w:rPr>
-        <w:t>( )</w:t>
+        <w:t>game( )</w:t>
       </w:r>
       <w:proofErr w:type="gramEnd"/>
       <w:r>
@@ -3109,247 +2840,7 @@
           <w:sz w:val="24"/>
           <w:szCs w:val="24"/>
         </w:rPr>
-        <w:t xml:space="preserve">The </w:t>
-      </w:r>
-      <w:r>
-        <w:rPr>
-          <w:rFonts w:ascii="Times New Roman" w:hAnsi="Times New Roman" w:cs="Times New Roman"/>
-          <w:sz w:val="24"/>
-          <w:szCs w:val="24"/>
-        </w:rPr>
-        <w:t>dynamic of player against playe</w:t>
-      </w:r>
-      <w:r>
-        <w:rPr>
-          <w:rFonts w:ascii="Times New Roman" w:hAnsi="Times New Roman" w:cs="Times New Roman"/>
-          <w:sz w:val="24"/>
-          <w:szCs w:val="24"/>
-        </w:rPr>
-        <w:t xml:space="preserve">r </w:t>
-      </w:r>
-      <w:r>
-        <w:rPr>
-          <w:rFonts w:ascii="Times New Roman" w:hAnsi="Times New Roman" w:cs="Times New Roman"/>
-          <w:sz w:val="24"/>
-          <w:szCs w:val="24"/>
-        </w:rPr>
-        <w:t>g</w:t>
-      </w:r>
-      <w:r>
-        <w:rPr>
-          <w:rFonts w:ascii="Times New Roman" w:hAnsi="Times New Roman" w:cs="Times New Roman"/>
-          <w:sz w:val="24"/>
-          <w:szCs w:val="24"/>
-        </w:rPr>
-        <w:t>ives rise to t</w:t>
-      </w:r>
-      <w:r>
-        <w:rPr>
-          <w:rFonts w:ascii="Times New Roman" w:hAnsi="Times New Roman" w:cs="Times New Roman"/>
-          <w:sz w:val="24"/>
-          <w:szCs w:val="24"/>
-        </w:rPr>
-        <w:t>h</w:t>
-      </w:r>
-      <w:r>
-        <w:rPr>
-          <w:rFonts w:ascii="Times New Roman" w:hAnsi="Times New Roman" w:cs="Times New Roman"/>
-          <w:sz w:val="24"/>
-          <w:szCs w:val="24"/>
-        </w:rPr>
-        <w:t>e aest</w:t>
-      </w:r>
-      <w:r>
-        <w:rPr>
-          <w:rFonts w:ascii="Times New Roman" w:hAnsi="Times New Roman" w:cs="Times New Roman"/>
-          <w:sz w:val="24"/>
-          <w:szCs w:val="24"/>
-        </w:rPr>
-        <w:t>h</w:t>
-      </w:r>
-      <w:r>
-        <w:rPr>
-          <w:rFonts w:ascii="Times New Roman" w:hAnsi="Times New Roman" w:cs="Times New Roman"/>
-          <w:sz w:val="24"/>
-          <w:szCs w:val="24"/>
-        </w:rPr>
-        <w:t>etic of c</w:t>
-      </w:r>
-      <w:r>
-        <w:rPr>
-          <w:rFonts w:ascii="Times New Roman" w:hAnsi="Times New Roman" w:cs="Times New Roman"/>
-          <w:sz w:val="24"/>
-          <w:szCs w:val="24"/>
-        </w:rPr>
-        <w:t>h</w:t>
-      </w:r>
-      <w:r>
-        <w:rPr>
-          <w:rFonts w:ascii="Times New Roman" w:hAnsi="Times New Roman" w:cs="Times New Roman"/>
-          <w:sz w:val="24"/>
-          <w:szCs w:val="24"/>
-        </w:rPr>
-        <w:t>allen</w:t>
-      </w:r>
-      <w:r>
-        <w:rPr>
-          <w:rFonts w:ascii="Times New Roman" w:hAnsi="Times New Roman" w:cs="Times New Roman"/>
-          <w:sz w:val="24"/>
-          <w:szCs w:val="24"/>
-        </w:rPr>
-        <w:t>g</w:t>
-      </w:r>
-      <w:r>
-        <w:rPr>
-          <w:rFonts w:ascii="Times New Roman" w:hAnsi="Times New Roman" w:cs="Times New Roman"/>
-          <w:sz w:val="24"/>
-          <w:szCs w:val="24"/>
-        </w:rPr>
-        <w:t>e, anot</w:t>
-      </w:r>
-      <w:r>
-        <w:rPr>
-          <w:rFonts w:ascii="Times New Roman" w:hAnsi="Times New Roman" w:cs="Times New Roman"/>
-          <w:sz w:val="24"/>
-          <w:szCs w:val="24"/>
-        </w:rPr>
-        <w:t>h</w:t>
-      </w:r>
-      <w:r>
-        <w:rPr>
-          <w:rFonts w:ascii="Times New Roman" w:hAnsi="Times New Roman" w:cs="Times New Roman"/>
-          <w:sz w:val="24"/>
-          <w:szCs w:val="24"/>
-        </w:rPr>
-        <w:t>er aest</w:t>
-      </w:r>
-      <w:r>
-        <w:rPr>
-          <w:rFonts w:ascii="Times New Roman" w:hAnsi="Times New Roman" w:cs="Times New Roman"/>
-          <w:sz w:val="24"/>
-          <w:szCs w:val="24"/>
-        </w:rPr>
-        <w:t>h</w:t>
-      </w:r>
-      <w:r>
-        <w:rPr>
-          <w:rFonts w:ascii="Times New Roman" w:hAnsi="Times New Roman" w:cs="Times New Roman"/>
-          <w:sz w:val="24"/>
-          <w:szCs w:val="24"/>
-        </w:rPr>
-        <w:t>etic t</w:t>
-      </w:r>
-      <w:r>
-        <w:rPr>
-          <w:rFonts w:ascii="Times New Roman" w:hAnsi="Times New Roman" w:cs="Times New Roman"/>
-          <w:sz w:val="24"/>
-          <w:szCs w:val="24"/>
-        </w:rPr>
-        <w:t>h</w:t>
-      </w:r>
-      <w:r>
-        <w:rPr>
-          <w:rFonts w:ascii="Times New Roman" w:hAnsi="Times New Roman" w:cs="Times New Roman"/>
-          <w:sz w:val="24"/>
-          <w:szCs w:val="24"/>
-        </w:rPr>
-        <w:t>at t</w:t>
-      </w:r>
-      <w:r>
-        <w:rPr>
-          <w:rFonts w:ascii="Times New Roman" w:hAnsi="Times New Roman" w:cs="Times New Roman"/>
-          <w:sz w:val="24"/>
-          <w:szCs w:val="24"/>
-        </w:rPr>
-        <w:t>h</w:t>
-      </w:r>
-      <w:r>
-        <w:rPr>
-          <w:rFonts w:ascii="Times New Roman" w:hAnsi="Times New Roman" w:cs="Times New Roman"/>
-          <w:sz w:val="24"/>
-          <w:szCs w:val="24"/>
-        </w:rPr>
-        <w:t>is game dawns is t</w:t>
-      </w:r>
-      <w:r>
-        <w:rPr>
-          <w:rFonts w:ascii="Times New Roman" w:hAnsi="Times New Roman" w:cs="Times New Roman"/>
-          <w:sz w:val="24"/>
-          <w:szCs w:val="24"/>
-        </w:rPr>
-        <w:t>h</w:t>
-      </w:r>
-      <w:r>
-        <w:rPr>
-          <w:rFonts w:ascii="Times New Roman" w:hAnsi="Times New Roman" w:cs="Times New Roman"/>
-          <w:sz w:val="24"/>
-          <w:szCs w:val="24"/>
-        </w:rPr>
-        <w:t>e aest</w:t>
-      </w:r>
-      <w:r>
-        <w:rPr>
-          <w:rFonts w:ascii="Times New Roman" w:hAnsi="Times New Roman" w:cs="Times New Roman"/>
-          <w:sz w:val="24"/>
-          <w:szCs w:val="24"/>
-        </w:rPr>
-        <w:t>h</w:t>
-      </w:r>
-      <w:r>
-        <w:rPr>
-          <w:rFonts w:ascii="Times New Roman" w:hAnsi="Times New Roman" w:cs="Times New Roman"/>
-          <w:sz w:val="24"/>
-          <w:szCs w:val="24"/>
-        </w:rPr>
-        <w:t>etic of fantasy w</w:t>
-      </w:r>
-      <w:r>
-        <w:rPr>
-          <w:rFonts w:ascii="Times New Roman" w:hAnsi="Times New Roman" w:cs="Times New Roman"/>
-          <w:sz w:val="24"/>
-          <w:szCs w:val="24"/>
-        </w:rPr>
-        <w:t>h</w:t>
-      </w:r>
-      <w:r>
-        <w:rPr>
-          <w:rFonts w:ascii="Times New Roman" w:hAnsi="Times New Roman" w:cs="Times New Roman"/>
-          <w:sz w:val="24"/>
-          <w:szCs w:val="24"/>
-        </w:rPr>
-        <w:t>ere t</w:t>
-      </w:r>
-      <w:r>
-        <w:rPr>
-          <w:rFonts w:ascii="Times New Roman" w:hAnsi="Times New Roman" w:cs="Times New Roman"/>
-          <w:sz w:val="24"/>
-          <w:szCs w:val="24"/>
-        </w:rPr>
-        <w:t>h</w:t>
-      </w:r>
-      <w:r>
-        <w:rPr>
-          <w:rFonts w:ascii="Times New Roman" w:hAnsi="Times New Roman" w:cs="Times New Roman"/>
-          <w:sz w:val="24"/>
-          <w:szCs w:val="24"/>
-        </w:rPr>
-        <w:t>e game functions as make believe. T</w:t>
-      </w:r>
-      <w:r>
-        <w:rPr>
-          <w:rFonts w:ascii="Times New Roman" w:hAnsi="Times New Roman" w:cs="Times New Roman"/>
-          <w:sz w:val="24"/>
-          <w:szCs w:val="24"/>
-        </w:rPr>
-        <w:t>h</w:t>
-      </w:r>
-      <w:r>
-        <w:rPr>
-          <w:rFonts w:ascii="Times New Roman" w:hAnsi="Times New Roman" w:cs="Times New Roman"/>
-          <w:sz w:val="24"/>
-          <w:szCs w:val="24"/>
-        </w:rPr>
-        <w:t xml:space="preserve">is is supported by data </w:t>
+        <w:t xml:space="preserve">The dynamic of player against player gives rise to the aesthetic of challenge, another aesthetic that this game dawns is the aesthetic of fantasy where the game functions as make believe. This is supported by data </w:t>
       </w:r>
       <w:r>
         <w:rPr>
@@ -3381,39 +2872,7 @@
           <w:sz w:val="24"/>
           <w:szCs w:val="24"/>
         </w:rPr>
-        <w:t>form of c</w:t>
-      </w:r>
-      <w:r>
-        <w:rPr>
-          <w:rFonts w:ascii="Times New Roman" w:hAnsi="Times New Roman" w:cs="Times New Roman"/>
-          <w:sz w:val="24"/>
-          <w:szCs w:val="24"/>
-        </w:rPr>
-        <w:t>h</w:t>
-      </w:r>
-      <w:r>
-        <w:rPr>
-          <w:rFonts w:ascii="Times New Roman" w:hAnsi="Times New Roman" w:cs="Times New Roman"/>
-          <w:sz w:val="24"/>
-          <w:szCs w:val="24"/>
-        </w:rPr>
-        <w:t>aracters, t</w:t>
-      </w:r>
-      <w:r>
-        <w:rPr>
-          <w:rFonts w:ascii="Times New Roman" w:hAnsi="Times New Roman" w:cs="Times New Roman"/>
-          <w:sz w:val="24"/>
-          <w:szCs w:val="24"/>
-        </w:rPr>
-        <w:t>h</w:t>
-      </w:r>
-      <w:r>
-        <w:rPr>
-          <w:rFonts w:ascii="Times New Roman" w:hAnsi="Times New Roman" w:cs="Times New Roman"/>
-          <w:sz w:val="24"/>
-          <w:szCs w:val="24"/>
-        </w:rPr>
-        <w:t xml:space="preserve">eir </w:t>
+        <w:t xml:space="preserve">form of characters, their </w:t>
       </w:r>
       <w:r>
         <w:rPr>
@@ -3429,39 +2888,7 @@
           <w:sz w:val="24"/>
           <w:szCs w:val="24"/>
         </w:rPr>
-        <w:t xml:space="preserve"> and types of cards they use, found in t</w:t>
-      </w:r>
-      <w:r>
-        <w:rPr>
-          <w:rFonts w:ascii="Times New Roman" w:hAnsi="Times New Roman" w:cs="Times New Roman"/>
-          <w:sz w:val="24"/>
-          <w:szCs w:val="24"/>
-        </w:rPr>
-        <w:t>h</w:t>
-      </w:r>
-      <w:r>
-        <w:rPr>
-          <w:rFonts w:ascii="Times New Roman" w:hAnsi="Times New Roman" w:cs="Times New Roman"/>
-          <w:sz w:val="24"/>
-          <w:szCs w:val="24"/>
-        </w:rPr>
-        <w:t>e fantasy world of t</w:t>
-      </w:r>
-      <w:r>
-        <w:rPr>
-          <w:rFonts w:ascii="Times New Roman" w:hAnsi="Times New Roman" w:cs="Times New Roman"/>
-          <w:sz w:val="24"/>
-          <w:szCs w:val="24"/>
-        </w:rPr>
-        <w:t>h</w:t>
-      </w:r>
-      <w:r>
-        <w:rPr>
-          <w:rFonts w:ascii="Times New Roman" w:hAnsi="Times New Roman" w:cs="Times New Roman"/>
-          <w:sz w:val="24"/>
-          <w:szCs w:val="24"/>
-        </w:rPr>
-        <w:t xml:space="preserve">e animated series </w:t>
+        <w:t xml:space="preserve"> and types of cards they use, found in the fantasy world of the animated series </w:t>
       </w:r>
       <w:r>
         <w:rPr>
@@ -3529,7 +2956,7 @@
 </file>
 
 <file path=word/styles.xml><?xml version="1.0" encoding="utf-8"?>
-<w:styles xmlns:mc="http://schemas.openxmlformats.org/markup-compatibility/2006" xmlns:r="http://schemas.openxmlformats.org/officeDocument/2006/relationships" xmlns:w="http://schemas.openxmlformats.org/wordprocessingml/2006/main" xmlns:w14="http://schemas.microsoft.com/office/word/2010/wordml" xmlns:w15="http://schemas.microsoft.com/office/word/2012/wordml" xmlns:w16cex="http://schemas.microsoft.com/office/word/2018/wordml/cex" xmlns:w16cid="http://schemas.microsoft.com/office/word/2016/wordml/cid" xmlns:w16="http://schemas.microsoft.com/office/word/2018/wordml" xmlns:w16se="http://schemas.microsoft.com/office/word/2015/wordml/symex" mc:Ignorable="w14 w15 w16se w16cid w16 w16cex">
+<w:styles xmlns:mc="http://schemas.openxmlformats.org/markup-compatibility/2006" xmlns:r="http://schemas.openxmlformats.org/officeDocument/2006/relationships" xmlns:w="http://schemas.openxmlformats.org/wordprocessingml/2006/main" xmlns:w14="http://schemas.microsoft.com/office/word/2010/wordml" xmlns:w15="http://schemas.microsoft.com/office/word/2012/wordml" xmlns:w16cex="http://schemas.microsoft.com/office/word/2018/wordml/cex" xmlns:w16cid="http://schemas.microsoft.com/office/word/2016/wordml/cid" xmlns:w16="http://schemas.microsoft.com/office/word/2018/wordml" xmlns:w16sdtdh="http://schemas.microsoft.com/office/word/2020/wordml/sdtdatahash" xmlns:w16se="http://schemas.microsoft.com/office/word/2015/wordml/symex" mc:Ignorable="w14 w15 w16se w16cid w16 w16cex w16sdtdh">
   <w:docDefaults>
     <w:rPrDefault>
       <w:rPr>
